--- a/common files/weekly.docx
+++ b/common files/weekly.docx
@@ -15,7 +15,7 @@
         <mc:AlternateContent>
           <mc:Choice Requires="wpg">
             <w:drawing>
-              <wp:anchor distT="0" distB="0" distL="114300" distR="114300" simplePos="0" relativeHeight="251658240" behindDoc="0" locked="0" layoutInCell="1" allowOverlap="1">
+              <wp:anchor distT="0" distB="0" distL="114300" distR="114300" simplePos="0" relativeHeight="251658240" behindDoc="0" locked="0" layoutInCell="1" allowOverlap="1" wp14:anchorId="3A48A9D4" wp14:editId="10A7F266">
                 <wp:simplePos x="0" y="0"/>
                 <wp:positionH relativeFrom="column">
                   <wp:posOffset>-304</wp:posOffset>
@@ -101,7 +101,7 @@
           </mc:Choice>
           <mc:Fallback>
             <w:pict>
-              <v:group id="Group 892" o:spid="_x0000_s1026" style="position:absolute;left:0;text-align:left;margin-left:0;margin-top:-12.5pt;width:89.95pt;height:97.2pt;z-index:251658240" coordsize="11426,12344" o:gfxdata="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">
+              <v:group w14:anchorId="3A48A9D4" id="Group 892" o:spid="_x0000_s1026" style="position:absolute;left:0;text-align:left;margin-left:0;margin-top:-12.5pt;width:89.95pt;height:97.2pt;z-index:251658240" coordsize="11426,12344" o:gfxdata="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">
                 <v:shapetype id="_x0000_t75" coordsize="21600,21600" o:spt="75" o:preferrelative="t" path="m@4@5l@4@11@9@11@9@5xe" filled="f" stroked="f">
                   <v:stroke joinstyle="miter"/>
                   <v:formulas>
@@ -186,7 +186,25 @@
           <w:color w:val="0000FF"/>
           <w:sz w:val="24"/>
         </w:rPr>
-        <w:t>A.B. Road, Raghogarh, District Guna (MP), India, Pin-473226</w:t>
+        <w:t xml:space="preserve">A.B. Road, </w:t>
+      </w:r>
+      <w:proofErr w:type="spellStart"/>
+      <w:r>
+        <w:rPr>
+          <w:rFonts w:ascii="Times New Roman" w:eastAsia="Times New Roman" w:hAnsi="Times New Roman" w:cs="Times New Roman"/>
+          <w:color w:val="0000FF"/>
+          <w:sz w:val="24"/>
+        </w:rPr>
+        <w:t>Raghogarh</w:t>
+      </w:r>
+      <w:proofErr w:type="spellEnd"/>
+      <w:r>
+        <w:rPr>
+          <w:rFonts w:ascii="Times New Roman" w:eastAsia="Times New Roman" w:hAnsi="Times New Roman" w:cs="Times New Roman"/>
+          <w:color w:val="0000FF"/>
+          <w:sz w:val="24"/>
+        </w:rPr>
+        <w:t>, District Guna (MP), India, Pin-473226</w:t>
       </w:r>
     </w:p>
     <w:p>
@@ -367,16 +385,16 @@
           <w:bCs/>
           <w:sz w:val="28"/>
         </w:rPr>
-        <w:t xml:space="preserve">Period </w:t>
-      </w:r>
-      <w:r>
-        <w:rPr>
-          <w:rFonts w:ascii="Times New Roman" w:eastAsia="Times New Roman" w:hAnsi="Times New Roman" w:cs="Times New Roman"/>
-          <w:b/>
-          <w:bCs/>
-          <w:sz w:val="28"/>
-        </w:rPr>
-        <w:t xml:space="preserve">  </w:t>
+        <w:t>Period</w:t>
+      </w:r>
+      <w:r>
+        <w:rPr>
+          <w:rFonts w:ascii="Times New Roman" w:eastAsia="Times New Roman" w:hAnsi="Times New Roman" w:cs="Times New Roman"/>
+          <w:b/>
+          <w:bCs/>
+          <w:sz w:val="28"/>
+        </w:rPr>
+        <w:t xml:space="preserve"> </w:t>
       </w:r>
       <w:r>
         <w:rPr>
@@ -399,7 +417,7 @@
           <w:rFonts w:ascii="Times New Roman" w:eastAsia="Times New Roman" w:hAnsi="Times New Roman" w:cs="Times New Roman"/>
           <w:sz w:val="28"/>
         </w:rPr>
-        <w:t>7</w:t>
+        <w:t>14</w:t>
       </w:r>
       <w:r>
         <w:rPr>
@@ -414,7 +432,14 @@
           <w:rFonts w:ascii="Times New Roman" w:eastAsia="Times New Roman" w:hAnsi="Times New Roman" w:cs="Times New Roman"/>
           <w:sz w:val="28"/>
         </w:rPr>
-        <w:t xml:space="preserve"> June, 2023    </w:t>
+        <w:t xml:space="preserve"> June, 2023   </w:t>
+      </w:r>
+      <w:r>
+        <w:rPr>
+          <w:rFonts w:ascii="Times New Roman" w:eastAsia="Times New Roman" w:hAnsi="Times New Roman" w:cs="Times New Roman"/>
+          <w:sz w:val="28"/>
+        </w:rPr>
+        <w:t xml:space="preserve"> </w:t>
       </w:r>
       <w:r>
         <w:rPr>
@@ -455,7 +480,7 @@
           <w:rFonts w:ascii="Times New Roman" w:eastAsia="Times New Roman" w:hAnsi="Times New Roman" w:cs="Times New Roman"/>
           <w:sz w:val="28"/>
         </w:rPr>
-        <w:t>13</w:t>
+        <w:t>19</w:t>
       </w:r>
       <w:r>
         <w:rPr>
@@ -470,7 +495,14 @@
           <w:rFonts w:ascii="Times New Roman" w:eastAsia="Times New Roman" w:hAnsi="Times New Roman" w:cs="Times New Roman"/>
           <w:sz w:val="28"/>
         </w:rPr>
-        <w:t xml:space="preserve"> June, 2023</w:t>
+        <w:t xml:space="preserve"> </w:t>
+      </w:r>
+      <w:r>
+        <w:rPr>
+          <w:rFonts w:ascii="Times New Roman" w:eastAsia="Times New Roman" w:hAnsi="Times New Roman" w:cs="Times New Roman"/>
+          <w:sz w:val="28"/>
+        </w:rPr>
+        <w:t>June, 2023</w:t>
       </w:r>
     </w:p>
     <w:p>
@@ -539,7 +571,37 @@
           <w:rFonts w:ascii="Times New Roman" w:eastAsia="Times New Roman" w:hAnsi="Times New Roman" w:cs="Times New Roman"/>
           <w:sz w:val="28"/>
         </w:rPr>
-        <w:t>This week, I was assigned the responsibility of developing a graph visualization of the GHG protocol using Neo4j. Having prior experience in similar projects, I was requested to proceed with my ongoing tasks. Additionally, I was entrusted with the task of exploring AppSmith, a functional builder, to facilitate the seamless viewing of the Neo4j-generated graphs.</w:t>
+        <w:t xml:space="preserve">This week, </w:t>
+      </w:r>
+      <w:r>
+        <w:rPr>
+          <w:rFonts w:ascii="Times New Roman" w:eastAsia="Times New Roman" w:hAnsi="Times New Roman" w:cs="Times New Roman"/>
+          <w:sz w:val="28"/>
+        </w:rPr>
+        <w:t xml:space="preserve">I was a part of the meeting with Nick Morris, One of the partners of </w:t>
+      </w:r>
+      <w:proofErr w:type="spellStart"/>
+      <w:r>
+        <w:rPr>
+          <w:rFonts w:ascii="Times New Roman" w:eastAsia="Times New Roman" w:hAnsi="Times New Roman" w:cs="Times New Roman"/>
+          <w:sz w:val="28"/>
+        </w:rPr>
+        <w:t>Fintricity</w:t>
+      </w:r>
+      <w:proofErr w:type="spellEnd"/>
+      <w:r>
+        <w:rPr>
+          <w:rFonts w:ascii="Times New Roman" w:eastAsia="Times New Roman" w:hAnsi="Times New Roman" w:cs="Times New Roman"/>
+          <w:sz w:val="28"/>
+        </w:rPr>
+        <w:t>.</w:t>
+      </w:r>
+      <w:r>
+        <w:rPr>
+          <w:rFonts w:ascii="Times New Roman" w:eastAsia="Times New Roman" w:hAnsi="Times New Roman" w:cs="Times New Roman"/>
+          <w:sz w:val="28"/>
+        </w:rPr>
+        <w:t xml:space="preserve"> The objective of the meeting was to go over the details of the demo and understanding the requirements over a potential client deal. Along with this I was assigned to make necessary functionalities available for the demo.</w:t>
       </w:r>
     </w:p>
     <w:p>
@@ -634,6 +696,73 @@
       </w:pPr>
       <w:r>
         <w:rPr>
+          <w:noProof/>
+        </w:rPr>
+        <w:drawing>
+          <wp:anchor distT="0" distB="0" distL="114300" distR="114300" simplePos="0" relativeHeight="251659264" behindDoc="1" locked="0" layoutInCell="1" allowOverlap="1" wp14:anchorId="166F8DFA" wp14:editId="50A66804">
+            <wp:simplePos x="0" y="0"/>
+            <wp:positionH relativeFrom="column">
+              <wp:posOffset>4019550</wp:posOffset>
+            </wp:positionH>
+            <wp:positionV relativeFrom="paragraph">
+              <wp:posOffset>99060</wp:posOffset>
+            </wp:positionV>
+            <wp:extent cx="1208533" cy="1162050"/>
+            <wp:effectExtent l="0" t="0" r="0" b="0"/>
+            <wp:wrapNone/>
+            <wp:docPr id="923433305" name="Picture 1"/>
+            <wp:cNvGraphicFramePr>
+              <a:graphicFrameLocks xmlns:a="http://schemas.openxmlformats.org/drawingml/2006/main" noChangeAspect="1"/>
+            </wp:cNvGraphicFramePr>
+            <a:graphic xmlns:a="http://schemas.openxmlformats.org/drawingml/2006/main">
+              <a:graphicData uri="http://schemas.openxmlformats.org/drawingml/2006/picture">
+                <pic:pic xmlns:pic="http://schemas.openxmlformats.org/drawingml/2006/picture">
+                  <pic:nvPicPr>
+                    <pic:cNvPr id="0" name="Picture 1"/>
+                    <pic:cNvPicPr>
+                      <a:picLocks noChangeAspect="1" noChangeArrowheads="1"/>
+                    </pic:cNvPicPr>
+                  </pic:nvPicPr>
+                  <pic:blipFill>
+                    <a:blip r:embed="rId6" cstate="print">
+                      <a:extLst>
+                        <a:ext uri="{28A0092B-C50C-407E-A947-70E740481C1C}">
+                          <a14:useLocalDpi xmlns:a14="http://schemas.microsoft.com/office/drawing/2010/main" val="0"/>
+                        </a:ext>
+                      </a:extLst>
+                    </a:blip>
+                    <a:srcRect/>
+                    <a:stretch>
+                      <a:fillRect/>
+                    </a:stretch>
+                  </pic:blipFill>
+                  <pic:spPr bwMode="auto">
+                    <a:xfrm>
+                      <a:off x="0" y="0"/>
+                      <a:ext cx="1208533" cy="1162050"/>
+                    </a:xfrm>
+                    <a:prstGeom prst="rect">
+                      <a:avLst/>
+                    </a:prstGeom>
+                    <a:noFill/>
+                    <a:ln>
+                      <a:noFill/>
+                    </a:ln>
+                  </pic:spPr>
+                </pic:pic>
+              </a:graphicData>
+            </a:graphic>
+            <wp14:sizeRelH relativeFrom="page">
+              <wp14:pctWidth>0</wp14:pctWidth>
+            </wp14:sizeRelH>
+            <wp14:sizeRelV relativeFrom="page">
+              <wp14:pctHeight>0</wp14:pctHeight>
+            </wp14:sizeRelV>
+          </wp:anchor>
+        </w:drawing>
+      </w:r>
+      <w:r>
+        <w:rPr>
           <w:rFonts w:ascii="Times New Roman" w:eastAsia="Times New Roman" w:hAnsi="Times New Roman" w:cs="Times New Roman"/>
           <w:b/>
           <w:bCs/>
@@ -648,7 +777,7 @@
         </w:rPr>
         <w:t>: Alpesh Doshi (</w:t>
       </w:r>
-      <w:hyperlink r:id="rId6" w:history="1">
+      <w:hyperlink r:id="rId7" w:history="1">
         <w:r>
           <w:rPr>
             <w:rStyle w:val="Hyperlink"/>
@@ -683,6 +812,13 @@
           <w:sz w:val="28"/>
         </w:rPr>
       </w:pPr>
+      <w:r>
+        <w:rPr>
+          <w:rFonts w:ascii="Times New Roman" w:eastAsia="Times New Roman" w:hAnsi="Times New Roman" w:cs="Times New Roman"/>
+          <w:sz w:val="28"/>
+        </w:rPr>
+        <w:t xml:space="preserve">                                                                                      </w:t>
+      </w:r>
     </w:p>
     <w:p>
       <w:pPr>
@@ -698,6 +834,9 @@
       <w:pPr>
         <w:spacing w:after="0"/>
       </w:pPr>
+      <w:r>
+        <w:t xml:space="preserve">                                                                                                                                        20/06/2023</w:t>
+      </w:r>
     </w:p>
     <w:p>
       <w:pPr>
@@ -790,15 +929,33 @@
           <w:b/>
           <w:bCs/>
         </w:rPr>
-        <w:t xml:space="preserve">ith date) </w:t>
-      </w:r>
+        <w:t xml:space="preserve">ith </w:t>
+      </w:r>
+      <w:proofErr w:type="gramStart"/>
       <w:r>
         <w:rPr>
           <w:rFonts w:ascii="Times New Roman" w:hAnsi="Times New Roman" w:cs="Times New Roman"/>
           <w:b/>
           <w:bCs/>
         </w:rPr>
-        <w:t xml:space="preserve">                                                                                   </w:t>
+        <w:t xml:space="preserve">date) </w:t>
+      </w:r>
+      <w:r>
+        <w:rPr>
+          <w:rFonts w:ascii="Times New Roman" w:hAnsi="Times New Roman" w:cs="Times New Roman"/>
+          <w:b/>
+          <w:bCs/>
+        </w:rPr>
+        <w:t xml:space="preserve">  </w:t>
+      </w:r>
+      <w:proofErr w:type="gramEnd"/>
+      <w:r>
+        <w:rPr>
+          <w:rFonts w:ascii="Times New Roman" w:hAnsi="Times New Roman" w:cs="Times New Roman"/>
+          <w:b/>
+          <w:bCs/>
+        </w:rPr>
+        <w:t xml:space="preserve">                                                                                 </w:t>
       </w:r>
       <w:r>
         <w:rPr>

--- a/common files/weekly.docx
+++ b/common files/weekly.docx
@@ -5,7 +5,7 @@
     <w:p>
       <w:pPr>
         <w:spacing w:after="0"/>
-        <w:ind w:right="7"/>
+        <w:ind w:left="-3279" w:right="5" w:hanging="10"/>
         <w:jc w:val="right"/>
       </w:pPr>
       <w:r>
@@ -15,18 +15,18 @@
         <mc:AlternateContent>
           <mc:Choice Requires="wpg">
             <w:drawing>
-              <wp:anchor distT="0" distB="0" distL="114300" distR="114300" simplePos="0" relativeHeight="251658240" behindDoc="0" locked="0" layoutInCell="1" allowOverlap="1" wp14:anchorId="3A48A9D4" wp14:editId="10A7F266">
+              <wp:anchor distT="0" distB="0" distL="114300" distR="114300" simplePos="0" relativeHeight="251658240" behindDoc="0" locked="0" layoutInCell="1" allowOverlap="1" wp14:anchorId="2D94710F" wp14:editId="163819C0">
                 <wp:simplePos x="0" y="0"/>
                 <wp:positionH relativeFrom="column">
                   <wp:posOffset>-304</wp:posOffset>
                 </wp:positionH>
                 <wp:positionV relativeFrom="paragraph">
-                  <wp:posOffset>-158842</wp:posOffset>
+                  <wp:posOffset>-45356</wp:posOffset>
                 </wp:positionV>
-                <wp:extent cx="1142670" cy="1234440"/>
+                <wp:extent cx="1142365" cy="1234440"/>
                 <wp:effectExtent l="0" t="0" r="0" b="0"/>
                 <wp:wrapSquare wrapText="bothSides"/>
-                <wp:docPr id="892" name="Group 892"/>
+                <wp:docPr id="1002" name="Group 1002"/>
                 <wp:cNvGraphicFramePr/>
                 <a:graphic xmlns:a="http://schemas.openxmlformats.org/drawingml/2006/main">
                   <a:graphicData uri="http://schemas.microsoft.com/office/word/2010/wordprocessingGroup">
@@ -35,14 +35,14 @@
                       <wpg:grpSpPr>
                         <a:xfrm>
                           <a:off x="0" y="0"/>
-                          <a:ext cx="1142670" cy="1234440"/>
+                          <a:ext cx="1142365" cy="1234440"/>
                           <a:chOff x="0" y="0"/>
-                          <a:chExt cx="1142670" cy="1234440"/>
+                          <a:chExt cx="1142365" cy="1234440"/>
                         </a:xfrm>
                       </wpg:grpSpPr>
                       <pic:pic xmlns:pic="http://schemas.openxmlformats.org/drawingml/2006/picture">
                         <pic:nvPicPr>
-                          <pic:cNvPr id="7" name="Picture 7"/>
+                          <pic:cNvPr id="150" name="Picture 150"/>
                           <pic:cNvPicPr/>
                         </pic:nvPicPr>
                         <pic:blipFill>
@@ -54,7 +54,28 @@
                         <pic:spPr>
                           <a:xfrm>
                             <a:off x="0" y="0"/>
-                            <a:ext cx="1142670" cy="1234440"/>
+                            <a:ext cx="1142365" cy="1234440"/>
+                          </a:xfrm>
+                          <a:prstGeom prst="rect">
+                            <a:avLst/>
+                          </a:prstGeom>
+                        </pic:spPr>
+                      </pic:pic>
+                      <pic:pic xmlns:pic="http://schemas.openxmlformats.org/drawingml/2006/picture">
+                        <pic:nvPicPr>
+                          <pic:cNvPr id="152" name="Picture 152"/>
+                          <pic:cNvPicPr/>
+                        </pic:nvPicPr>
+                        <pic:blipFill>
+                          <a:blip r:embed="rId5"/>
+                          <a:stretch>
+                            <a:fillRect/>
+                          </a:stretch>
+                        </pic:blipFill>
+                        <pic:spPr>
+                          <a:xfrm>
+                            <a:off x="0" y="1524"/>
+                            <a:ext cx="42672" cy="188976"/>
                           </a:xfrm>
                           <a:prstGeom prst="rect">
                             <a:avLst/>
@@ -62,12 +83,12 @@
                         </pic:spPr>
                       </pic:pic>
                       <wps:wsp>
-                        <wps:cNvPr id="30" name="Rectangle 30"/>
+                        <wps:cNvPr id="153" name="Rectangle 153"/>
                         <wps:cNvSpPr/>
                         <wps:spPr>
                           <a:xfrm>
-                            <a:off x="305" y="1127"/>
-                            <a:ext cx="42565" cy="188479"/>
+                            <a:off x="305" y="46196"/>
+                            <a:ext cx="42160" cy="153406"/>
                           </a:xfrm>
                           <a:prstGeom prst="rect">
                             <a:avLst/>
@@ -93,6 +114,34 @@
                           <a:noAutofit/>
                         </wps:bodyPr>
                       </wps:wsp>
+                      <wps:wsp>
+                        <wps:cNvPr id="154" name="Rectangle 154"/>
+                        <wps:cNvSpPr/>
+                        <wps:spPr>
+                          <a:xfrm>
+                            <a:off x="32309" y="28728"/>
+                            <a:ext cx="42235" cy="190350"/>
+                          </a:xfrm>
+                          <a:prstGeom prst="rect">
+                            <a:avLst/>
+                          </a:prstGeom>
+                          <a:ln>
+                            <a:noFill/>
+                          </a:ln>
+                        </wps:spPr>
+                        <wps:txbx>
+                          <w:txbxContent>
+                            <w:p>
+                              <w:r>
+                                <w:t xml:space="preserve"> </w:t>
+                              </w:r>
+                            </w:p>
+                          </w:txbxContent>
+                        </wps:txbx>
+                        <wps:bodyPr horzOverflow="overflow" vert="horz" lIns="0" tIns="0" rIns="0" bIns="0" rtlCol="0">
+                          <a:noAutofit/>
+                        </wps:bodyPr>
+                      </wps:wsp>
                     </wpg:wgp>
                   </a:graphicData>
                 </a:graphic>
@@ -101,7 +150,7 @@
           </mc:Choice>
           <mc:Fallback>
             <w:pict>
-              <v:group w14:anchorId="3A48A9D4" id="Group 892" o:spid="_x0000_s1026" style="position:absolute;left:0;text-align:left;margin-left:0;margin-top:-12.5pt;width:89.95pt;height:97.2pt;z-index:251658240" coordsize="11426,12344" o:gfxdata="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">
+              <v:group w14:anchorId="2D94710F" id="Group 1002" o:spid="_x0000_s1026" style="position:absolute;left:0;text-align:left;margin-left:0;margin-top:-3.55pt;width:89.95pt;height:97.2pt;z-index:251658240" coordsize="11423,12344" o:gfxdata="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">
                 <v:shapetype id="_x0000_t75" coordsize="21600,21600" o:spt="75" o:preferrelative="t" path="m@4@5l@4@11@9@11@9@5xe" filled="f" stroked="f">
                   <v:stroke joinstyle="miter"/>
                   <v:formulas>
@@ -121,10 +170,13 @@
                   <v:path o:extrusionok="f" gradientshapeok="t" o:connecttype="rect"/>
                   <o:lock v:ext="edit" aspectratio="t"/>
                 </v:shapetype>
-                <v:shape id="Picture 7" o:spid="_x0000_s1027" type="#_x0000_t75" style="position:absolute;width:11426;height:12344;visibility:visible;mso-wrap-style:square" o:gfxdata="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">
-                  <v:imagedata r:id="rId5" o:title=""/>
+                <v:shape id="Picture 150" o:spid="_x0000_s1027" type="#_x0000_t75" style="position:absolute;width:11423;height:12344;visibility:visible;mso-wrap-style:square" o:gfxdata="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">
+                  <v:imagedata r:id="rId6" o:title=""/>
                 </v:shape>
-                <v:rect id="Rectangle 30" o:spid="_x0000_s1028" style="position:absolute;left:3;top:11;width:425;height:1885;visibility:visible;mso-wrap-style:square;v-text-anchor:top" o:gfxdata="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" filled="f" stroked="f">
+                <v:shape id="Picture 152" o:spid="_x0000_s1028" type="#_x0000_t75" style="position:absolute;top:15;width:426;height:1890;visibility:visible;mso-wrap-style:square" o:gfxdata="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">
+                  <v:imagedata r:id="rId7" o:title=""/>
+                </v:shape>
+                <v:rect id="Rectangle 153" o:spid="_x0000_s1029" style="position:absolute;left:3;top:461;width:421;height:1535;visibility:visible;mso-wrap-style:square;v-text-anchor:top" o:gfxdata="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" filled="f" stroked="f">
                   <v:textbox inset="0,0,0,0">
                     <w:txbxContent>
                       <w:p>
@@ -139,6 +191,17 @@
                     </w:txbxContent>
                   </v:textbox>
                 </v:rect>
+                <v:rect id="Rectangle 154" o:spid="_x0000_s1030" style="position:absolute;left:323;top:287;width:422;height:1903;visibility:visible;mso-wrap-style:square;v-text-anchor:top" o:gfxdata="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" filled="f" stroked="f">
+                  <v:textbox inset="0,0,0,0">
+                    <w:txbxContent>
+                      <w:p>
+                        <w:r>
+                          <w:t xml:space="preserve"> </w:t>
+                        </w:r>
+                      </w:p>
+                    </w:txbxContent>
+                  </v:textbox>
+                </v:rect>
                 <w10:wrap type="square"/>
               </v:group>
             </w:pict>
@@ -152,13 +215,32 @@
           <w:color w:val="0000FF"/>
           <w:sz w:val="28"/>
         </w:rPr>
-        <w:t>JAYPEE UNIVERSITY OF ENGINEERING &amp; TECHNOLOGY</w:t>
-      </w:r>
-    </w:p>
-    <w:p>
-      <w:pPr>
-        <w:spacing w:after="53"/>
-        <w:ind w:left="-2242" w:right="-10" w:hanging="10"/>
+        <w:t xml:space="preserve">JAYPEE UNIVERSITY OF ENGINEERING &amp; </w:t>
+      </w:r>
+    </w:p>
+    <w:p>
+      <w:pPr>
+        <w:spacing w:after="0"/>
+        <w:ind w:left="-3279" w:right="5" w:hanging="10"/>
+        <w:jc w:val="right"/>
+      </w:pPr>
+      <w:r>
+        <w:rPr>
+          <w:rFonts w:ascii="Times New Roman" w:eastAsia="Times New Roman" w:hAnsi="Times New Roman" w:cs="Times New Roman"/>
+          <w:b/>
+          <w:color w:val="0000FF"/>
+          <w:sz w:val="28"/>
+        </w:rPr>
+        <w:t>TECHNOLOGY</w:t>
+      </w:r>
+      <w:r>
+        <w:t xml:space="preserve"> </w:t>
+      </w:r>
+    </w:p>
+    <w:p>
+      <w:pPr>
+        <w:spacing w:after="2"/>
+        <w:ind w:left="10" w:right="-10" w:hanging="10"/>
         <w:jc w:val="right"/>
       </w:pPr>
       <w:r>
@@ -167,17 +249,13 @@
           <w:color w:val="0000FF"/>
           <w:sz w:val="24"/>
         </w:rPr>
-        <w:t>Accredited with Grade-A+ by NAAC &amp; Approved U/S 2(f) of the UGC Act,1956</w:t>
-      </w:r>
-    </w:p>
-    <w:p>
-      <w:pPr>
-        <w:tabs>
-          <w:tab w:val="center" w:pos="2762"/>
-          <w:tab w:val="right" w:pos="10122"/>
-        </w:tabs>
-        <w:spacing w:after="0"/>
-        <w:ind w:right="-11"/>
+        <w:t xml:space="preserve">Accredited with Grade-A+ by NAAC &amp; Approved U/S 2(f) of the UGC </w:t>
+      </w:r>
+    </w:p>
+    <w:p>
+      <w:pPr>
+        <w:spacing w:after="57"/>
+        <w:ind w:left="10" w:right="-10" w:hanging="10"/>
         <w:jc w:val="right"/>
       </w:pPr>
       <w:r>
@@ -186,50 +264,52 @@
           <w:color w:val="0000FF"/>
           <w:sz w:val="24"/>
         </w:rPr>
-        <w:t xml:space="preserve">A.B. Road, </w:t>
-      </w:r>
-      <w:proofErr w:type="spellStart"/>
+        <w:t>Act,1956</w:t>
+      </w:r>
+      <w:r>
+        <w:t xml:space="preserve"> </w:t>
+      </w:r>
+    </w:p>
+    <w:p>
+      <w:pPr>
+        <w:spacing w:after="2"/>
+        <w:ind w:left="10" w:right="-10" w:hanging="10"/>
+        <w:jc w:val="right"/>
+      </w:pPr>
       <w:r>
         <w:rPr>
           <w:rFonts w:ascii="Times New Roman" w:eastAsia="Times New Roman" w:hAnsi="Times New Roman" w:cs="Times New Roman"/>
           <w:color w:val="0000FF"/>
           <w:sz w:val="24"/>
         </w:rPr>
-        <w:t>Raghogarh</w:t>
-      </w:r>
-      <w:proofErr w:type="spellEnd"/>
+        <w:t xml:space="preserve">A.B. Road, </w:t>
+      </w:r>
+      <w:proofErr w:type="spellStart"/>
       <w:r>
         <w:rPr>
           <w:rFonts w:ascii="Times New Roman" w:eastAsia="Times New Roman" w:hAnsi="Times New Roman" w:cs="Times New Roman"/>
           <w:color w:val="0000FF"/>
           <w:sz w:val="24"/>
         </w:rPr>
-        <w:t>, District Guna (MP), India, Pin-473226</w:t>
-      </w:r>
-    </w:p>
-    <w:p>
-      <w:pPr>
-        <w:spacing w:after="136"/>
-        <w:ind w:left="-2242" w:right="-10" w:hanging="10"/>
-        <w:jc w:val="right"/>
-      </w:pPr>
+        <w:t>Raghogarh</w:t>
+      </w:r>
+      <w:proofErr w:type="spellEnd"/>
       <w:r>
         <w:rPr>
           <w:rFonts w:ascii="Times New Roman" w:eastAsia="Times New Roman" w:hAnsi="Times New Roman" w:cs="Times New Roman"/>
           <w:color w:val="0000FF"/>
           <w:sz w:val="24"/>
         </w:rPr>
-        <w:t>Phone: 07544 267051, 267310-14, Fax: 07544 267011</w:t>
-      </w:r>
-    </w:p>
-    <w:p>
-      <w:pPr>
-        <w:tabs>
-          <w:tab w:val="center" w:pos="2762"/>
-          <w:tab w:val="right" w:pos="10122"/>
-        </w:tabs>
-        <w:spacing w:after="0"/>
-        <w:ind w:right="-11"/>
+        <w:t>, District Guna (MP), India, Pin-473226</w:t>
+      </w:r>
+      <w:r>
+        <w:t xml:space="preserve"> </w:t>
+      </w:r>
+    </w:p>
+    <w:p>
+      <w:pPr>
+        <w:spacing w:after="141"/>
+        <w:ind w:left="10" w:right="-10" w:hanging="10"/>
         <w:jc w:val="right"/>
       </w:pPr>
       <w:r>
@@ -238,26 +318,52 @@
           <w:color w:val="0000FF"/>
           <w:sz w:val="24"/>
         </w:rPr>
+        <w:t>Phone: 07544 267051, 267310-14, Fax: 07544 267011</w:t>
+      </w:r>
+      <w:r>
+        <w:t xml:space="preserve"> </w:t>
+      </w:r>
+    </w:p>
+    <w:p>
+      <w:pPr>
+        <w:spacing w:after="2"/>
+        <w:ind w:left="10" w:right="-10" w:hanging="10"/>
+        <w:jc w:val="right"/>
+      </w:pPr>
+      <w:r>
+        <w:rPr>
+          <w:rFonts w:ascii="Times New Roman" w:eastAsia="Times New Roman" w:hAnsi="Times New Roman" w:cs="Times New Roman"/>
+          <w:color w:val="0000FF"/>
+          <w:sz w:val="24"/>
+        </w:rPr>
         <w:t>Website: www.juet.ac.in</w:t>
       </w:r>
+      <w:r>
+        <w:t xml:space="preserve"> </w:t>
+      </w:r>
     </w:p>
     <w:p>
       <w:pPr>
         <w:spacing w:after="0"/>
-        <w:ind w:left="2762"/>
-      </w:pPr>
+        <w:ind w:left="2763"/>
+      </w:pPr>
+      <w:r>
+        <w:t xml:space="preserve"> </w:t>
+      </w:r>
+    </w:p>
+    <w:p>
+      <w:pPr>
+        <w:spacing w:after="164"/>
+        <w:ind w:left="2763"/>
+      </w:pPr>
+      <w:r>
+        <w:t xml:space="preserve"> </w:t>
+      </w:r>
     </w:p>
     <w:p>
       <w:pPr>
         <w:spacing w:after="0"/>
-        <w:ind w:left="2762"/>
-      </w:pPr>
-    </w:p>
-    <w:p>
-      <w:pPr>
-        <w:spacing w:after="0"/>
-        <w:ind w:right="429"/>
-        <w:jc w:val="center"/>
+        <w:ind w:left="2225"/>
       </w:pPr>
       <w:r>
         <w:rPr>
@@ -268,449 +374,299 @@
         </w:rPr>
         <w:t>Weekly Progress Report</w:t>
       </w:r>
-    </w:p>
-    <w:p>
-      <w:pPr>
-        <w:spacing w:after="25"/>
-      </w:pPr>
+      <w:r>
+        <w:rPr>
+          <w:sz w:val="34"/>
+          <w:vertAlign w:val="subscript"/>
+        </w:rPr>
+        <w:t xml:space="preserve"> </w:t>
+      </w:r>
+    </w:p>
+    <w:p>
+      <w:pPr>
+        <w:spacing w:after="0" w:line="280" w:lineRule="auto"/>
+        <w:ind w:right="8983"/>
+      </w:pPr>
+      <w:r>
+        <w:t xml:space="preserve">  </w:t>
+      </w:r>
+    </w:p>
+    <w:p>
+      <w:pPr>
+        <w:spacing w:after="169"/>
+      </w:pPr>
+      <w:r>
+        <w:t xml:space="preserve"> </w:t>
+      </w:r>
+    </w:p>
+    <w:p>
+      <w:pPr>
+        <w:spacing w:after="356" w:line="264" w:lineRule="auto"/>
+        <w:ind w:left="106" w:hanging="10"/>
+      </w:pPr>
+      <w:r>
+        <w:rPr>
+          <w:rFonts w:ascii="Times New Roman" w:eastAsia="Times New Roman" w:hAnsi="Times New Roman" w:cs="Times New Roman"/>
+          <w:b/>
+          <w:sz w:val="28"/>
+        </w:rPr>
+        <w:t>Name:</w:t>
+      </w:r>
+      <w:r>
+        <w:rPr>
+          <w:rFonts w:ascii="Times New Roman" w:eastAsia="Times New Roman" w:hAnsi="Times New Roman" w:cs="Times New Roman"/>
+          <w:sz w:val="28"/>
+        </w:rPr>
+        <w:t xml:space="preserve"> Tanish Khandelwal                                          </w:t>
+      </w:r>
+      <w:r>
+        <w:rPr>
+          <w:rFonts w:ascii="Times New Roman" w:eastAsia="Times New Roman" w:hAnsi="Times New Roman" w:cs="Times New Roman"/>
+          <w:b/>
+          <w:sz w:val="28"/>
+        </w:rPr>
+        <w:t>Enrolment No:</w:t>
+      </w:r>
+      <w:r>
+        <w:rPr>
+          <w:rFonts w:ascii="Times New Roman" w:eastAsia="Times New Roman" w:hAnsi="Times New Roman" w:cs="Times New Roman"/>
+          <w:sz w:val="28"/>
+        </w:rPr>
+        <w:t xml:space="preserve"> 201B283 </w:t>
+      </w:r>
+    </w:p>
+    <w:p>
+      <w:pPr>
+        <w:spacing w:after="349" w:line="264" w:lineRule="auto"/>
+        <w:ind w:left="116" w:hanging="10"/>
+      </w:pPr>
+      <w:r>
+        <w:rPr>
+          <w:rFonts w:ascii="Times New Roman" w:eastAsia="Times New Roman" w:hAnsi="Times New Roman" w:cs="Times New Roman"/>
+          <w:b/>
+          <w:sz w:val="28"/>
+        </w:rPr>
+        <w:t>Branch:</w:t>
+      </w:r>
+      <w:r>
+        <w:rPr>
+          <w:rFonts w:ascii="Times New Roman" w:eastAsia="Times New Roman" w:hAnsi="Times New Roman" w:cs="Times New Roman"/>
+          <w:sz w:val="28"/>
+        </w:rPr>
+        <w:t xml:space="preserve"> CSE                       </w:t>
+      </w:r>
+      <w:r>
+        <w:rPr>
+          <w:rFonts w:ascii="Times New Roman" w:eastAsia="Times New Roman" w:hAnsi="Times New Roman" w:cs="Times New Roman"/>
+          <w:b/>
+          <w:sz w:val="28"/>
+        </w:rPr>
+        <w:t>Period from:</w:t>
+      </w:r>
+      <w:r>
+        <w:rPr>
+          <w:rFonts w:ascii="Times New Roman" w:eastAsia="Times New Roman" w:hAnsi="Times New Roman" w:cs="Times New Roman"/>
+          <w:sz w:val="28"/>
+        </w:rPr>
+        <w:t xml:space="preserve"> 14</w:t>
+      </w:r>
+      <w:r>
+        <w:rPr>
+          <w:rFonts w:ascii="Times New Roman" w:eastAsia="Times New Roman" w:hAnsi="Times New Roman" w:cs="Times New Roman"/>
+          <w:sz w:val="28"/>
+          <w:vertAlign w:val="superscript"/>
+        </w:rPr>
+        <w:t>th</w:t>
+      </w:r>
+      <w:r>
+        <w:rPr>
+          <w:rFonts w:ascii="Times New Roman" w:eastAsia="Times New Roman" w:hAnsi="Times New Roman" w:cs="Times New Roman"/>
+          <w:sz w:val="28"/>
+        </w:rPr>
+        <w:t xml:space="preserve"> June, 2023    </w:t>
+      </w:r>
+      <w:r>
+        <w:rPr>
+          <w:rFonts w:ascii="Times New Roman" w:eastAsia="Times New Roman" w:hAnsi="Times New Roman" w:cs="Times New Roman"/>
+          <w:b/>
+          <w:sz w:val="28"/>
+        </w:rPr>
+        <w:t>to:</w:t>
+      </w:r>
+      <w:r>
+        <w:rPr>
+          <w:rFonts w:ascii="Times New Roman" w:eastAsia="Times New Roman" w:hAnsi="Times New Roman" w:cs="Times New Roman"/>
+          <w:sz w:val="28"/>
+        </w:rPr>
+        <w:t xml:space="preserve"> 19</w:t>
+      </w:r>
+      <w:r>
+        <w:rPr>
+          <w:rFonts w:ascii="Times New Roman" w:eastAsia="Times New Roman" w:hAnsi="Times New Roman" w:cs="Times New Roman"/>
+          <w:sz w:val="28"/>
+          <w:vertAlign w:val="superscript"/>
+        </w:rPr>
+        <w:t>th</w:t>
+      </w:r>
+      <w:r>
+        <w:rPr>
+          <w:rFonts w:ascii="Times New Roman" w:eastAsia="Times New Roman" w:hAnsi="Times New Roman" w:cs="Times New Roman"/>
+          <w:sz w:val="28"/>
+        </w:rPr>
+        <w:t xml:space="preserve"> June, 2023</w:t>
+      </w:r>
+      <w:r>
+        <w:t xml:space="preserve"> </w:t>
+      </w:r>
+    </w:p>
+    <w:p>
+      <w:pPr>
+        <w:spacing w:after="355"/>
+        <w:ind w:left="96"/>
+      </w:pPr>
+      <w:r>
+        <w:rPr>
+          <w:rFonts w:ascii="Times New Roman" w:eastAsia="Times New Roman" w:hAnsi="Times New Roman" w:cs="Times New Roman"/>
+          <w:b/>
+          <w:sz w:val="28"/>
+        </w:rPr>
+        <w:t xml:space="preserve"> </w:t>
+      </w:r>
+    </w:p>
+    <w:p>
+      <w:pPr>
+        <w:spacing w:after="357"/>
+        <w:ind w:left="-5" w:hanging="10"/>
+      </w:pPr>
+      <w:r>
+        <w:rPr>
+          <w:rFonts w:ascii="Times New Roman" w:eastAsia="Times New Roman" w:hAnsi="Times New Roman" w:cs="Times New Roman"/>
+          <w:b/>
+          <w:sz w:val="28"/>
+        </w:rPr>
+        <w:t>Work done during Week (in detail):</w:t>
+      </w:r>
+      <w:r>
+        <w:t xml:space="preserve"> </w:t>
+      </w:r>
+    </w:p>
+    <w:p>
+      <w:pPr>
+        <w:spacing w:after="3" w:line="264" w:lineRule="auto"/>
+        <w:ind w:left="-5" w:hanging="10"/>
+      </w:pPr>
+      <w:r>
+        <w:rPr>
+          <w:rFonts w:ascii="Times New Roman" w:eastAsia="Times New Roman" w:hAnsi="Times New Roman" w:cs="Times New Roman"/>
+          <w:sz w:val="28"/>
+        </w:rPr>
+        <w:t xml:space="preserve">This week, I was a part of the meeting with Nick Morris, One of the partners of </w:t>
+      </w:r>
+      <w:proofErr w:type="spellStart"/>
+      <w:r>
+        <w:rPr>
+          <w:rFonts w:ascii="Times New Roman" w:eastAsia="Times New Roman" w:hAnsi="Times New Roman" w:cs="Times New Roman"/>
+          <w:sz w:val="28"/>
+        </w:rPr>
+        <w:t>Fintricity</w:t>
+      </w:r>
+      <w:proofErr w:type="spellEnd"/>
+      <w:r>
+        <w:rPr>
+          <w:rFonts w:ascii="Times New Roman" w:eastAsia="Times New Roman" w:hAnsi="Times New Roman" w:cs="Times New Roman"/>
+          <w:sz w:val="28"/>
+        </w:rPr>
+        <w:t xml:space="preserve">. The objective of the meeting was to go over the details of the demo and understanding the requirements over a potential client deal. Along with this I was assigned to make necessary functionalities available for the demo. </w:t>
+      </w:r>
+    </w:p>
+    <w:p>
+      <w:pPr>
+        <w:spacing w:after="147"/>
+      </w:pPr>
+      <w:r>
+        <w:t xml:space="preserve"> </w:t>
+      </w:r>
     </w:p>
     <w:p>
       <w:pPr>
         <w:spacing w:after="0"/>
-      </w:pPr>
-    </w:p>
-    <w:p>
-      <w:pPr>
-        <w:spacing w:after="115"/>
-      </w:pPr>
-    </w:p>
-    <w:p>
-      <w:pPr>
-        <w:spacing w:after="0" w:line="516" w:lineRule="auto"/>
-        <w:ind w:left="105" w:hanging="10"/>
-      </w:pPr>
-      <w:r>
-        <w:rPr>
-          <w:rFonts w:ascii="Times New Roman" w:eastAsia="Times New Roman" w:hAnsi="Times New Roman" w:cs="Times New Roman"/>
-          <w:b/>
-          <w:bCs/>
-          <w:sz w:val="28"/>
-        </w:rPr>
-        <w:t>Nam</w:t>
-      </w:r>
-      <w:r>
-        <w:rPr>
-          <w:rFonts w:ascii="Times New Roman" w:eastAsia="Times New Roman" w:hAnsi="Times New Roman" w:cs="Times New Roman"/>
-          <w:b/>
-          <w:bCs/>
-          <w:sz w:val="28"/>
-        </w:rPr>
-        <w:t>e:</w:t>
-      </w:r>
-      <w:r>
-        <w:rPr>
-          <w:rFonts w:ascii="Times New Roman" w:eastAsia="Times New Roman" w:hAnsi="Times New Roman" w:cs="Times New Roman"/>
-          <w:sz w:val="28"/>
-        </w:rPr>
-        <w:t xml:space="preserve"> Tanish Khandelwal                                        </w:t>
-      </w:r>
-      <w:r>
-        <w:rPr>
-          <w:rFonts w:ascii="Times New Roman" w:eastAsia="Times New Roman" w:hAnsi="Times New Roman" w:cs="Times New Roman"/>
-          <w:sz w:val="28"/>
-        </w:rPr>
-        <w:t xml:space="preserve">  </w:t>
-      </w:r>
-      <w:r>
-        <w:rPr>
-          <w:rFonts w:ascii="Times New Roman" w:eastAsia="Times New Roman" w:hAnsi="Times New Roman" w:cs="Times New Roman"/>
-          <w:b/>
-          <w:bCs/>
-          <w:sz w:val="28"/>
-        </w:rPr>
-        <w:t>Enrolment</w:t>
-      </w:r>
-      <w:r>
-        <w:rPr>
-          <w:rFonts w:ascii="Times New Roman" w:eastAsia="Times New Roman" w:hAnsi="Times New Roman" w:cs="Times New Roman"/>
-          <w:b/>
-          <w:bCs/>
-          <w:sz w:val="28"/>
-        </w:rPr>
-        <w:t xml:space="preserve"> No:</w:t>
-      </w:r>
-      <w:r>
-        <w:rPr>
-          <w:rFonts w:ascii="Times New Roman" w:eastAsia="Times New Roman" w:hAnsi="Times New Roman" w:cs="Times New Roman"/>
-          <w:sz w:val="28"/>
-        </w:rPr>
-        <w:t xml:space="preserve"> 201B283</w:t>
-      </w:r>
-      <w:r>
-        <w:rPr>
-          <w:rFonts w:ascii="Times New Roman" w:eastAsia="Times New Roman" w:hAnsi="Times New Roman" w:cs="Times New Roman"/>
-          <w:sz w:val="28"/>
-        </w:rPr>
-        <w:t xml:space="preserve"> </w:t>
-      </w:r>
-      <w:r>
-        <w:rPr>
-          <w:rFonts w:ascii="Times New Roman" w:eastAsia="Times New Roman" w:hAnsi="Times New Roman" w:cs="Times New Roman"/>
-          <w:b/>
-          <w:bCs/>
-          <w:sz w:val="28"/>
-        </w:rPr>
-        <w:t>Branch</w:t>
-      </w:r>
-      <w:r>
-        <w:rPr>
-          <w:rFonts w:ascii="Times New Roman" w:eastAsia="Times New Roman" w:hAnsi="Times New Roman" w:cs="Times New Roman"/>
-          <w:b/>
-          <w:bCs/>
-          <w:sz w:val="28"/>
-        </w:rPr>
-        <w:t>:</w:t>
-      </w:r>
-      <w:r>
-        <w:rPr>
-          <w:rFonts w:ascii="Times New Roman" w:eastAsia="Times New Roman" w:hAnsi="Times New Roman" w:cs="Times New Roman"/>
-          <w:sz w:val="28"/>
-        </w:rPr>
-        <w:t xml:space="preserve"> CSE                       </w:t>
-      </w:r>
-      <w:r>
-        <w:rPr>
-          <w:rFonts w:ascii="Times New Roman" w:eastAsia="Times New Roman" w:hAnsi="Times New Roman" w:cs="Times New Roman"/>
-          <w:b/>
-          <w:bCs/>
-          <w:sz w:val="28"/>
-        </w:rPr>
-        <w:t>Period</w:t>
-      </w:r>
-      <w:r>
-        <w:rPr>
-          <w:rFonts w:ascii="Times New Roman" w:eastAsia="Times New Roman" w:hAnsi="Times New Roman" w:cs="Times New Roman"/>
-          <w:b/>
-          <w:bCs/>
-          <w:sz w:val="28"/>
-        </w:rPr>
-        <w:t xml:space="preserve"> </w:t>
-      </w:r>
-      <w:r>
-        <w:rPr>
-          <w:rFonts w:ascii="Times New Roman" w:eastAsia="Times New Roman" w:hAnsi="Times New Roman" w:cs="Times New Roman"/>
-          <w:b/>
-          <w:bCs/>
-          <w:sz w:val="28"/>
-        </w:rPr>
-        <w:t>from:</w:t>
-      </w:r>
-      <w:r>
-        <w:rPr>
-          <w:rFonts w:ascii="Times New Roman" w:eastAsia="Times New Roman" w:hAnsi="Times New Roman" w:cs="Times New Roman"/>
-          <w:sz w:val="28"/>
-        </w:rPr>
-        <w:t xml:space="preserve"> </w:t>
-      </w:r>
-      <w:r>
-        <w:rPr>
-          <w:rFonts w:ascii="Times New Roman" w:eastAsia="Times New Roman" w:hAnsi="Times New Roman" w:cs="Times New Roman"/>
-          <w:sz w:val="28"/>
-        </w:rPr>
-        <w:t>14</w:t>
-      </w:r>
-      <w:r>
-        <w:rPr>
-          <w:rFonts w:ascii="Times New Roman" w:eastAsia="Times New Roman" w:hAnsi="Times New Roman" w:cs="Times New Roman"/>
-          <w:sz w:val="28"/>
-          <w:vertAlign w:val="superscript"/>
-        </w:rPr>
-        <w:t>th</w:t>
-      </w:r>
-      <w:r>
-        <w:rPr>
-          <w:rFonts w:ascii="Times New Roman" w:eastAsia="Times New Roman" w:hAnsi="Times New Roman" w:cs="Times New Roman"/>
-          <w:sz w:val="28"/>
-        </w:rPr>
-        <w:t xml:space="preserve"> June, 2023   </w:t>
-      </w:r>
-      <w:r>
-        <w:rPr>
-          <w:rFonts w:ascii="Times New Roman" w:eastAsia="Times New Roman" w:hAnsi="Times New Roman" w:cs="Times New Roman"/>
-          <w:sz w:val="28"/>
-        </w:rPr>
-        <w:t xml:space="preserve"> </w:t>
-      </w:r>
-      <w:r>
-        <w:rPr>
-          <w:rFonts w:ascii="Times New Roman" w:eastAsia="Times New Roman" w:hAnsi="Times New Roman" w:cs="Times New Roman"/>
-          <w:b/>
-          <w:bCs/>
-          <w:sz w:val="28"/>
-        </w:rPr>
-        <w:t>t</w:t>
-      </w:r>
-      <w:r>
-        <w:rPr>
-          <w:rFonts w:ascii="Times New Roman" w:eastAsia="Times New Roman" w:hAnsi="Times New Roman" w:cs="Times New Roman"/>
-          <w:b/>
-          <w:bCs/>
-          <w:sz w:val="28"/>
-        </w:rPr>
-        <w:t>o</w:t>
-      </w:r>
-      <w:r>
-        <w:rPr>
-          <w:rFonts w:ascii="Times New Roman" w:eastAsia="Times New Roman" w:hAnsi="Times New Roman" w:cs="Times New Roman"/>
-          <w:b/>
-          <w:bCs/>
-          <w:sz w:val="28"/>
-        </w:rPr>
-        <w:t>:</w:t>
-      </w:r>
-      <w:r>
-        <w:rPr>
-          <w:rFonts w:ascii="Times New Roman" w:eastAsia="Times New Roman" w:hAnsi="Times New Roman" w:cs="Times New Roman"/>
-          <w:sz w:val="28"/>
-        </w:rPr>
-        <w:t xml:space="preserve"> </w:t>
-      </w:r>
-      <w:r>
-        <w:rPr>
-          <w:rFonts w:ascii="Times New Roman" w:eastAsia="Times New Roman" w:hAnsi="Times New Roman" w:cs="Times New Roman"/>
-          <w:sz w:val="28"/>
-        </w:rPr>
-        <w:t>19</w:t>
-      </w:r>
-      <w:r>
-        <w:rPr>
-          <w:rFonts w:ascii="Times New Roman" w:eastAsia="Times New Roman" w:hAnsi="Times New Roman" w:cs="Times New Roman"/>
-          <w:sz w:val="28"/>
-          <w:vertAlign w:val="superscript"/>
-        </w:rPr>
-        <w:t>th</w:t>
-      </w:r>
-      <w:r>
-        <w:rPr>
-          <w:rFonts w:ascii="Times New Roman" w:eastAsia="Times New Roman" w:hAnsi="Times New Roman" w:cs="Times New Roman"/>
-          <w:sz w:val="28"/>
-        </w:rPr>
-        <w:t xml:space="preserve"> </w:t>
-      </w:r>
-      <w:r>
-        <w:rPr>
-          <w:rFonts w:ascii="Times New Roman" w:eastAsia="Times New Roman" w:hAnsi="Times New Roman" w:cs="Times New Roman"/>
-          <w:sz w:val="28"/>
-        </w:rPr>
-        <w:t>June, 2023</w:t>
-      </w:r>
-    </w:p>
-    <w:p>
-      <w:pPr>
-        <w:spacing w:after="360"/>
-        <w:ind w:left="105" w:hanging="10"/>
-        <w:rPr>
-          <w:rFonts w:ascii="Times New Roman" w:eastAsia="Times New Roman" w:hAnsi="Times New Roman" w:cs="Times New Roman"/>
-          <w:b/>
-          <w:bCs/>
-          <w:sz w:val="28"/>
-        </w:rPr>
-      </w:pPr>
-    </w:p>
-    <w:p>
-      <w:pPr>
-        <w:spacing w:after="360"/>
-      </w:pPr>
-      <w:r>
-        <w:rPr>
-          <w:rFonts w:ascii="Times New Roman" w:eastAsia="Times New Roman" w:hAnsi="Times New Roman" w:cs="Times New Roman"/>
-          <w:b/>
-          <w:bCs/>
-          <w:sz w:val="28"/>
-        </w:rPr>
-        <w:t>Work done during Week (</w:t>
-      </w:r>
-      <w:r>
-        <w:rPr>
-          <w:rFonts w:ascii="Times New Roman" w:eastAsia="Times New Roman" w:hAnsi="Times New Roman" w:cs="Times New Roman"/>
-          <w:b/>
-          <w:bCs/>
-          <w:sz w:val="28"/>
-        </w:rPr>
-        <w:t xml:space="preserve">in </w:t>
-      </w:r>
-      <w:r>
-        <w:rPr>
-          <w:rFonts w:ascii="Times New Roman" w:eastAsia="Times New Roman" w:hAnsi="Times New Roman" w:cs="Times New Roman"/>
-          <w:b/>
-          <w:bCs/>
-          <w:sz w:val="28"/>
-        </w:rPr>
-        <w:t>detail)</w:t>
-      </w:r>
-      <w:r>
-        <w:rPr>
-          <w:rFonts w:ascii="Times New Roman" w:eastAsia="Times New Roman" w:hAnsi="Times New Roman" w:cs="Times New Roman"/>
-          <w:b/>
-          <w:bCs/>
-          <w:sz w:val="28"/>
-        </w:rPr>
-        <w:t>:</w:t>
-      </w:r>
-    </w:p>
-    <w:p>
-      <w:pPr>
-        <w:spacing w:after="37"/>
-        <w:rPr>
-          <w:rFonts w:ascii="Times New Roman" w:eastAsia="Times New Roman" w:hAnsi="Times New Roman" w:cs="Times New Roman"/>
-          <w:sz w:val="28"/>
-        </w:rPr>
-      </w:pPr>
-      <w:r>
-        <w:rPr>
-          <w:rFonts w:ascii="Times New Roman" w:eastAsia="Times New Roman" w:hAnsi="Times New Roman" w:cs="Times New Roman"/>
-          <w:sz w:val="28"/>
-        </w:rPr>
-        <w:t xml:space="preserve">This week, </w:t>
-      </w:r>
-      <w:r>
-        <w:rPr>
-          <w:rFonts w:ascii="Times New Roman" w:eastAsia="Times New Roman" w:hAnsi="Times New Roman" w:cs="Times New Roman"/>
-          <w:sz w:val="28"/>
-        </w:rPr>
-        <w:t xml:space="preserve">I was a part of the meeting with Nick Morris, One of the partners of </w:t>
-      </w:r>
-      <w:proofErr w:type="spellStart"/>
-      <w:r>
-        <w:rPr>
-          <w:rFonts w:ascii="Times New Roman" w:eastAsia="Times New Roman" w:hAnsi="Times New Roman" w:cs="Times New Roman"/>
-          <w:sz w:val="28"/>
-        </w:rPr>
-        <w:t>Fintricity</w:t>
-      </w:r>
-      <w:proofErr w:type="spellEnd"/>
-      <w:r>
-        <w:rPr>
-          <w:rFonts w:ascii="Times New Roman" w:eastAsia="Times New Roman" w:hAnsi="Times New Roman" w:cs="Times New Roman"/>
-          <w:sz w:val="28"/>
-        </w:rPr>
-        <w:t>.</w:t>
-      </w:r>
-      <w:r>
-        <w:rPr>
-          <w:rFonts w:ascii="Times New Roman" w:eastAsia="Times New Roman" w:hAnsi="Times New Roman" w:cs="Times New Roman"/>
-          <w:sz w:val="28"/>
-        </w:rPr>
-        <w:t xml:space="preserve"> The objective of the meeting was to go over the details of the demo and understanding the requirements over a potential client deal. Along with this I was assigned to make necessary functionalities available for the demo.</w:t>
-      </w:r>
-    </w:p>
-    <w:p>
-      <w:pPr>
-        <w:spacing w:after="37"/>
-      </w:pPr>
+        <w:ind w:left="-5" w:hanging="10"/>
+      </w:pPr>
+      <w:r>
+        <w:rPr>
+          <w:rFonts w:ascii="Times New Roman" w:eastAsia="Times New Roman" w:hAnsi="Times New Roman" w:cs="Times New Roman"/>
+          <w:b/>
+          <w:sz w:val="28"/>
+        </w:rPr>
+        <w:t xml:space="preserve">Section/Department of Organization: </w:t>
+      </w:r>
     </w:p>
     <w:p>
       <w:pPr>
         <w:spacing w:after="0"/>
-        <w:ind w:left="110" w:right="1973" w:hanging="110"/>
-        <w:rPr>
-          <w:rFonts w:ascii="Times New Roman" w:eastAsia="Times New Roman" w:hAnsi="Times New Roman" w:cs="Times New Roman"/>
-          <w:b/>
-          <w:bCs/>
-          <w:sz w:val="28"/>
-        </w:rPr>
-      </w:pPr>
-      <w:r>
-        <w:rPr>
-          <w:rFonts w:ascii="Times New Roman" w:eastAsia="Times New Roman" w:hAnsi="Times New Roman" w:cs="Times New Roman"/>
-          <w:b/>
-          <w:bCs/>
-          <w:sz w:val="28"/>
-        </w:rPr>
-        <w:t>Section/Department of Organization</w:t>
-      </w:r>
-      <w:r>
-        <w:rPr>
-          <w:rFonts w:ascii="Times New Roman" w:eastAsia="Times New Roman" w:hAnsi="Times New Roman" w:cs="Times New Roman"/>
-          <w:b/>
-          <w:bCs/>
-          <w:sz w:val="28"/>
-        </w:rPr>
-        <w:t>:</w:t>
-      </w:r>
-    </w:p>
-    <w:p>
-      <w:pPr>
-        <w:spacing w:after="0"/>
-        <w:ind w:left="110" w:right="1973" w:hanging="110"/>
-        <w:rPr>
-          <w:rFonts w:ascii="Times New Roman" w:eastAsia="Times New Roman" w:hAnsi="Times New Roman" w:cs="Times New Roman"/>
-          <w:b/>
-          <w:bCs/>
-          <w:sz w:val="28"/>
-        </w:rPr>
-      </w:pPr>
-    </w:p>
-    <w:p>
-      <w:pPr>
-        <w:spacing w:after="0"/>
-        <w:ind w:left="110" w:right="1973" w:hanging="110"/>
-      </w:pPr>
-      <w:r>
-        <w:rPr>
-          <w:rFonts w:ascii="Times New Roman" w:eastAsia="Times New Roman" w:hAnsi="Times New Roman" w:cs="Times New Roman"/>
-          <w:sz w:val="28"/>
-        </w:rPr>
-        <w:t>Development Team</w:t>
-      </w:r>
-      <w:r>
-        <w:rPr>
-          <w:rFonts w:ascii="Times New Roman" w:eastAsia="Times New Roman" w:hAnsi="Times New Roman" w:cs="Times New Roman"/>
-          <w:sz w:val="28"/>
-        </w:rPr>
-        <w:t>.</w:t>
-      </w:r>
-    </w:p>
-    <w:p>
-      <w:pPr>
-        <w:spacing w:after="37"/>
-      </w:pPr>
-    </w:p>
-    <w:p>
-      <w:pPr>
-        <w:spacing w:after="37"/>
-      </w:pPr>
-    </w:p>
-    <w:p>
-      <w:pPr>
-        <w:spacing w:after="37"/>
-      </w:pPr>
-    </w:p>
-    <w:p>
-      <w:pPr>
-        <w:spacing w:after="0"/>
-        <w:rPr>
-          <w:rFonts w:ascii="Times New Roman" w:eastAsia="Times New Roman" w:hAnsi="Times New Roman" w:cs="Times New Roman"/>
-          <w:sz w:val="28"/>
-        </w:rPr>
+      </w:pPr>
+      <w:r>
+        <w:rPr>
+          <w:rFonts w:ascii="Times New Roman" w:eastAsia="Times New Roman" w:hAnsi="Times New Roman" w:cs="Times New Roman"/>
+          <w:b/>
+          <w:sz w:val="28"/>
+        </w:rPr>
+        <w:t xml:space="preserve"> </w:t>
+      </w:r>
+    </w:p>
+    <w:p>
+      <w:pPr>
+        <w:spacing w:after="3" w:line="264" w:lineRule="auto"/>
+        <w:ind w:left="-5" w:hanging="10"/>
+      </w:pPr>
+      <w:r>
+        <w:rPr>
+          <w:rFonts w:ascii="Times New Roman" w:eastAsia="Times New Roman" w:hAnsi="Times New Roman" w:cs="Times New Roman"/>
+          <w:sz w:val="28"/>
+        </w:rPr>
+        <w:t>Development Team.</w:t>
+      </w:r>
+      <w:r>
+        <w:t xml:space="preserve"> </w:t>
+      </w:r>
+    </w:p>
+    <w:p>
+      <w:pPr>
+        <w:spacing w:after="35"/>
+      </w:pPr>
+      <w:r>
+        <w:t xml:space="preserve"> </w:t>
+      </w:r>
+    </w:p>
+    <w:p>
+      <w:pPr>
+        <w:spacing w:after="35"/>
+      </w:pPr>
+      <w:r>
+        <w:t xml:space="preserve"> </w:t>
+      </w:r>
+    </w:p>
+    <w:p>
+      <w:pPr>
+        <w:spacing w:after="147"/>
       </w:pPr>
       <w:r>
         <w:rPr>
           <w:noProof/>
         </w:rPr>
         <w:drawing>
-          <wp:anchor distT="0" distB="0" distL="114300" distR="114300" simplePos="0" relativeHeight="251659264" behindDoc="1" locked="0" layoutInCell="1" allowOverlap="1" wp14:anchorId="166F8DFA" wp14:editId="50A66804">
+          <wp:anchor distT="0" distB="0" distL="114300" distR="114300" simplePos="0" relativeHeight="251660288" behindDoc="1" locked="0" layoutInCell="1" allowOverlap="1" wp14:anchorId="14C8FA69" wp14:editId="28811208">
             <wp:simplePos x="0" y="0"/>
             <wp:positionH relativeFrom="column">
-              <wp:posOffset>4019550</wp:posOffset>
+              <wp:posOffset>-742950</wp:posOffset>
             </wp:positionH>
             <wp:positionV relativeFrom="paragraph">
-              <wp:posOffset>99060</wp:posOffset>
+              <wp:posOffset>210820</wp:posOffset>
             </wp:positionV>
-            <wp:extent cx="1208533" cy="1162050"/>
+            <wp:extent cx="3371850" cy="1600200"/>
             <wp:effectExtent l="0" t="0" r="0" b="0"/>
             <wp:wrapNone/>
-            <wp:docPr id="923433305" name="Picture 1"/>
+            <wp:docPr id="1713822061" name="Picture 1"/>
             <wp:cNvGraphicFramePr>
               <a:graphicFrameLocks xmlns:a="http://schemas.openxmlformats.org/drawingml/2006/main" noChangeAspect="1"/>
             </wp:cNvGraphicFramePr>
@@ -724,7 +680,7 @@
                     </pic:cNvPicPr>
                   </pic:nvPicPr>
                   <pic:blipFill>
-                    <a:blip r:embed="rId6" cstate="print">
+                    <a:blip r:embed="rId8">
                       <a:extLst>
                         <a:ext uri="{28A0092B-C50C-407E-A947-70E740481C1C}">
                           <a14:useLocalDpi xmlns:a14="http://schemas.microsoft.com/office/drawing/2010/main" val="0"/>
@@ -739,7 +695,7 @@
                   <pic:spPr bwMode="auto">
                     <a:xfrm>
                       <a:off x="0" y="0"/>
-                      <a:ext cx="1208533" cy="1162050"/>
+                      <a:ext cx="3371850" cy="1600200"/>
                     </a:xfrm>
                     <a:prstGeom prst="rect">
                       <a:avLst/>
@@ -762,10 +718,63 @@
         </w:drawing>
       </w:r>
       <w:r>
-        <w:rPr>
-          <w:rFonts w:ascii="Times New Roman" w:eastAsia="Times New Roman" w:hAnsi="Times New Roman" w:cs="Times New Roman"/>
-          <w:b/>
-          <w:bCs/>
+        <w:t xml:space="preserve"> </w:t>
+      </w:r>
+    </w:p>
+    <w:p>
+      <w:pPr>
+        <w:spacing w:after="147"/>
+      </w:pPr>
+      <w:r>
+        <w:rPr>
+          <w:noProof/>
+        </w:rPr>
+        <w:drawing>
+          <wp:anchor distT="0" distB="0" distL="114300" distR="114300" simplePos="0" relativeHeight="251659264" behindDoc="1" locked="0" layoutInCell="1" allowOverlap="0" wp14:anchorId="5BE50655" wp14:editId="38C00CAF">
+            <wp:simplePos x="0" y="0"/>
+            <wp:positionH relativeFrom="column">
+              <wp:posOffset>3990975</wp:posOffset>
+            </wp:positionH>
+            <wp:positionV relativeFrom="paragraph">
+              <wp:posOffset>9525</wp:posOffset>
+            </wp:positionV>
+            <wp:extent cx="1208405" cy="1161415"/>
+            <wp:effectExtent l="0" t="0" r="0" b="0"/>
+            <wp:wrapNone/>
+            <wp:docPr id="7" name="Picture 7"/>
+            <wp:cNvGraphicFramePr/>
+            <a:graphic xmlns:a="http://schemas.openxmlformats.org/drawingml/2006/main">
+              <a:graphicData uri="http://schemas.openxmlformats.org/drawingml/2006/picture">
+                <pic:pic xmlns:pic="http://schemas.openxmlformats.org/drawingml/2006/picture">
+                  <pic:nvPicPr>
+                    <pic:cNvPr id="7" name="Picture 7"/>
+                    <pic:cNvPicPr/>
+                  </pic:nvPicPr>
+                  <pic:blipFill>
+                    <a:blip r:embed="rId9"/>
+                    <a:stretch>
+                      <a:fillRect/>
+                    </a:stretch>
+                  </pic:blipFill>
+                  <pic:spPr>
+                    <a:xfrm>
+                      <a:off x="0" y="0"/>
+                      <a:ext cx="1208405" cy="1161415"/>
+                    </a:xfrm>
+                    <a:prstGeom prst="rect">
+                      <a:avLst/>
+                    </a:prstGeom>
+                  </pic:spPr>
+                </pic:pic>
+              </a:graphicData>
+            </a:graphic>
+          </wp:anchor>
+        </w:drawing>
+      </w:r>
+      <w:r>
+        <w:rPr>
+          <w:rFonts w:ascii="Times New Roman" w:eastAsia="Times New Roman" w:hAnsi="Times New Roman" w:cs="Times New Roman"/>
+          <w:b/>
           <w:sz w:val="28"/>
         </w:rPr>
         <w:t>Name of Supervisor</w:t>
@@ -777,216 +786,139 @@
         </w:rPr>
         <w:t>: Alpesh Doshi (</w:t>
       </w:r>
-      <w:hyperlink r:id="rId7" w:history="1">
-        <w:r>
-          <w:rPr>
-            <w:rStyle w:val="Hyperlink"/>
-            <w:rFonts w:ascii="Times New Roman" w:eastAsia="Times New Roman" w:hAnsi="Times New Roman" w:cs="Times New Roman"/>
-            <w:sz w:val="28"/>
-          </w:rPr>
-          <w:t>alpesh.doshi@fintricity.com</w:t>
-        </w:r>
-      </w:hyperlink>
-      <w:r>
-        <w:rPr>
-          <w:rFonts w:ascii="Times New Roman" w:eastAsia="Times New Roman" w:hAnsi="Times New Roman" w:cs="Times New Roman"/>
-          <w:sz w:val="28"/>
-        </w:rPr>
-        <w:t>)</w:t>
+      <w:r>
+        <w:rPr>
+          <w:rFonts w:ascii="Times New Roman" w:eastAsia="Times New Roman" w:hAnsi="Times New Roman" w:cs="Times New Roman"/>
+          <w:color w:val="0563C1"/>
+          <w:sz w:val="28"/>
+          <w:u w:val="single" w:color="0563C1"/>
+        </w:rPr>
+        <w:t>alpesh.doshi@fintricity.com</w:t>
+      </w:r>
+      <w:r>
+        <w:rPr>
+          <w:rFonts w:ascii="Times New Roman" w:eastAsia="Times New Roman" w:hAnsi="Times New Roman" w:cs="Times New Roman"/>
+          <w:sz w:val="28"/>
+        </w:rPr>
+        <w:t xml:space="preserve">) </w:t>
+      </w:r>
+    </w:p>
+    <w:p>
+      <w:pPr>
+        <w:spacing w:after="52"/>
+        <w:ind w:right="800"/>
+      </w:pPr>
+      <w:r>
+        <w:rPr>
+          <w:rFonts w:ascii="Times New Roman" w:eastAsia="Times New Roman" w:hAnsi="Times New Roman" w:cs="Times New Roman"/>
+          <w:sz w:val="28"/>
+        </w:rPr>
+        <w:t xml:space="preserve"> </w:t>
       </w:r>
     </w:p>
     <w:p>
       <w:pPr>
         <w:spacing w:after="0"/>
-        <w:rPr>
-          <w:rFonts w:ascii="Times New Roman" w:eastAsia="Times New Roman" w:hAnsi="Times New Roman" w:cs="Times New Roman"/>
-          <w:sz w:val="28"/>
-        </w:rPr>
-      </w:pPr>
+        <w:ind w:right="800"/>
+      </w:pPr>
+      <w:r>
+        <w:rPr>
+          <w:rFonts w:ascii="Times New Roman" w:eastAsia="Times New Roman" w:hAnsi="Times New Roman" w:cs="Times New Roman"/>
+          <w:sz w:val="28"/>
+        </w:rPr>
+        <w:t xml:space="preserve">                                                                                       </w:t>
+      </w:r>
     </w:p>
     <w:p>
       <w:pPr>
         <w:spacing w:after="0"/>
-        <w:rPr>
-          <w:rFonts w:ascii="Times New Roman" w:eastAsia="Times New Roman" w:hAnsi="Times New Roman" w:cs="Times New Roman"/>
-          <w:sz w:val="28"/>
-        </w:rPr>
-      </w:pPr>
-      <w:r>
-        <w:rPr>
-          <w:rFonts w:ascii="Times New Roman" w:eastAsia="Times New Roman" w:hAnsi="Times New Roman" w:cs="Times New Roman"/>
-          <w:sz w:val="28"/>
-        </w:rPr>
-        <w:t xml:space="preserve">                                                                                      </w:t>
+        <w:ind w:right="800"/>
+      </w:pPr>
+      <w:r>
+        <w:t xml:space="preserve"> </w:t>
       </w:r>
     </w:p>
     <w:p>
       <w:pPr>
         <w:spacing w:after="0"/>
-      </w:pPr>
+        <w:ind w:right="800"/>
+      </w:pPr>
+      <w:r>
+        <w:t xml:space="preserve"> </w:t>
+      </w:r>
+    </w:p>
+    <w:p>
+      <w:pPr>
+        <w:spacing w:after="50"/>
+      </w:pPr>
+      <w:r>
+        <w:t xml:space="preserve">                  </w:t>
+      </w:r>
+      <w:r>
+        <w:t xml:space="preserve"> </w:t>
+      </w:r>
+      <w:r>
+        <w:t xml:space="preserve">20/06/2023 </w:t>
+      </w:r>
+      <w:r>
+        <w:t xml:space="preserve">                                                                                               20/06/2023 </w:t>
+      </w:r>
     </w:p>
     <w:p>
       <w:pPr>
         <w:spacing w:after="0"/>
-      </w:pPr>
+        <w:ind w:left="-5" w:hanging="10"/>
+      </w:pPr>
+      <w:r>
+        <w:rPr>
+          <w:rFonts w:ascii="Times New Roman" w:eastAsia="Times New Roman" w:hAnsi="Times New Roman" w:cs="Times New Roman"/>
+          <w:b/>
+          <w:sz w:val="28"/>
+        </w:rPr>
+        <w:t xml:space="preserve">Signature of the Supervisor                                     Signature of the Student </w:t>
+      </w:r>
+      <w:r>
+        <w:t xml:space="preserve"> </w:t>
+      </w:r>
     </w:p>
     <w:p>
       <w:pPr>
         <w:spacing w:after="0"/>
       </w:pPr>
       <w:r>
-        <w:t xml:space="preserve">                                                                                                                                        20/06/2023</w:t>
-      </w:r>
-    </w:p>
-    <w:p>
-      <w:pPr>
-        <w:spacing w:after="0"/>
-      </w:pPr>
-      <w:r>
-        <w:rPr>
-          <w:rFonts w:ascii="Times New Roman" w:eastAsia="Times New Roman" w:hAnsi="Times New Roman" w:cs="Times New Roman"/>
-          <w:b/>
-          <w:sz w:val="28"/>
-        </w:rPr>
-        <w:t>Signature of the Supervisor</w:t>
-      </w:r>
-      <w:r>
-        <w:rPr>
-          <w:rFonts w:ascii="Times New Roman" w:eastAsia="Times New Roman" w:hAnsi="Times New Roman" w:cs="Times New Roman"/>
-          <w:b/>
-          <w:sz w:val="28"/>
-        </w:rPr>
-        <w:t xml:space="preserve"> </w:t>
-      </w:r>
-      <w:r>
-        <w:rPr>
-          <w:rFonts w:ascii="Times New Roman" w:eastAsia="Times New Roman" w:hAnsi="Times New Roman" w:cs="Times New Roman"/>
-          <w:b/>
-          <w:sz w:val="28"/>
-        </w:rPr>
-        <w:t xml:space="preserve"> </w:t>
-      </w:r>
-      <w:r>
-        <w:rPr>
-          <w:rFonts w:ascii="Times New Roman" w:eastAsia="Times New Roman" w:hAnsi="Times New Roman" w:cs="Times New Roman"/>
-          <w:b/>
-          <w:sz w:val="28"/>
-        </w:rPr>
-        <w:t xml:space="preserve">                                   </w:t>
-      </w:r>
-      <w:r>
-        <w:rPr>
-          <w:rFonts w:ascii="Times New Roman" w:eastAsia="Times New Roman" w:hAnsi="Times New Roman" w:cs="Times New Roman"/>
-          <w:b/>
-          <w:sz w:val="28"/>
-        </w:rPr>
-        <w:t>Signature of the Student</w:t>
-      </w:r>
-      <w:r>
-        <w:rPr>
-          <w:rFonts w:ascii="Times New Roman" w:eastAsia="Times New Roman" w:hAnsi="Times New Roman" w:cs="Times New Roman"/>
-          <w:b/>
-          <w:sz w:val="28"/>
-        </w:rPr>
-        <w:t xml:space="preserve"> </w:t>
-      </w:r>
-    </w:p>
-    <w:p>
-      <w:pPr>
-        <w:spacing w:after="0"/>
-        <w:rPr>
-          <w:rFonts w:ascii="Times New Roman" w:hAnsi="Times New Roman" w:cs="Times New Roman"/>
-          <w:b/>
-          <w:bCs/>
-        </w:rPr>
-      </w:pPr>
-      <w:r>
-        <w:rPr>
-          <w:b/>
-          <w:bCs/>
+        <w:rPr>
+          <w:b/>
         </w:rPr>
         <w:t xml:space="preserve">                      </w:t>
       </w:r>
       <w:r>
         <w:rPr>
-          <w:rFonts w:ascii="Times New Roman" w:hAnsi="Times New Roman" w:cs="Times New Roman"/>
-          <w:b/>
-          <w:bCs/>
-        </w:rPr>
-        <w:t>(</w:t>
-      </w:r>
-      <w:r>
-        <w:rPr>
-          <w:rFonts w:ascii="Times New Roman" w:hAnsi="Times New Roman" w:cs="Times New Roman"/>
-          <w:b/>
-          <w:bCs/>
-        </w:rPr>
-        <w:t>W</w:t>
-      </w:r>
-      <w:r>
-        <w:rPr>
-          <w:rFonts w:ascii="Times New Roman" w:hAnsi="Times New Roman" w:cs="Times New Roman"/>
-          <w:b/>
-          <w:bCs/>
-        </w:rPr>
-        <w:t xml:space="preserve">ith </w:t>
+          <w:rFonts w:ascii="Times New Roman" w:eastAsia="Times New Roman" w:hAnsi="Times New Roman" w:cs="Times New Roman"/>
+          <w:b/>
+        </w:rPr>
+        <w:t xml:space="preserve">(With </w:t>
       </w:r>
       <w:proofErr w:type="gramStart"/>
       <w:r>
         <w:rPr>
-          <w:rFonts w:ascii="Times New Roman" w:hAnsi="Times New Roman" w:cs="Times New Roman"/>
-          <w:b/>
-          <w:bCs/>
-        </w:rPr>
-        <w:t xml:space="preserve">date) </w:t>
-      </w:r>
-      <w:r>
-        <w:rPr>
-          <w:rFonts w:ascii="Times New Roman" w:hAnsi="Times New Roman" w:cs="Times New Roman"/>
-          <w:b/>
-          <w:bCs/>
-        </w:rPr>
-        <w:t xml:space="preserve">  </w:t>
+          <w:rFonts w:ascii="Times New Roman" w:eastAsia="Times New Roman" w:hAnsi="Times New Roman" w:cs="Times New Roman"/>
+          <w:b/>
+        </w:rPr>
+        <w:t xml:space="preserve">date)   </w:t>
       </w:r>
       <w:proofErr w:type="gramEnd"/>
       <w:r>
         <w:rPr>
-          <w:rFonts w:ascii="Times New Roman" w:hAnsi="Times New Roman" w:cs="Times New Roman"/>
-          <w:b/>
-          <w:bCs/>
-        </w:rPr>
-        <w:t xml:space="preserve">                                                                                 </w:t>
-      </w:r>
-      <w:r>
-        <w:rPr>
-          <w:rFonts w:ascii="Times New Roman" w:hAnsi="Times New Roman" w:cs="Times New Roman"/>
-          <w:b/>
-          <w:bCs/>
-        </w:rPr>
-        <w:t>(</w:t>
-      </w:r>
-      <w:r>
-        <w:rPr>
-          <w:rFonts w:ascii="Times New Roman" w:hAnsi="Times New Roman" w:cs="Times New Roman"/>
-          <w:b/>
-          <w:bCs/>
-        </w:rPr>
-        <w:t>W</w:t>
-      </w:r>
-      <w:r>
-        <w:rPr>
-          <w:rFonts w:ascii="Times New Roman" w:hAnsi="Times New Roman" w:cs="Times New Roman"/>
-          <w:b/>
-          <w:bCs/>
-        </w:rPr>
-        <w:t>ith date)</w:t>
+          <w:rFonts w:ascii="Times New Roman" w:eastAsia="Times New Roman" w:hAnsi="Times New Roman" w:cs="Times New Roman"/>
+          <w:b/>
+        </w:rPr>
+        <w:t xml:space="preserve">                                                                                 (With date) </w:t>
       </w:r>
     </w:p>
     <w:sectPr>
       <w:pgSz w:w="11899" w:h="16838"/>
-      <w:pgMar w:top="1440" w:right="1440" w:bottom="1440" w:left="1440" w:header="720" w:footer="720" w:gutter="0"/>
+      <w:pgMar w:top="1440" w:right="1426" w:bottom="1440" w:left="1440" w:header="720" w:footer="720" w:gutter="0"/>
       <w:cols w:space="720"/>
-      <w:docGrid w:linePitch="299"/>
     </w:sectPr>
   </w:body>
 </w:document>
@@ -1424,29 +1356,6 @@
     <w:semiHidden/>
     <w:unhideWhenUsed/>
   </w:style>
-  <w:style w:type="character" w:styleId="Hyperlink">
-    <w:name w:val="Hyperlink"/>
-    <w:basedOn w:val="DefaultParagraphFont"/>
-    <w:uiPriority w:val="99"/>
-    <w:unhideWhenUsed/>
-    <w:rsid w:val="002B3C08"/>
-    <w:rPr>
-      <w:color w:val="0563C1" w:themeColor="hyperlink"/>
-      <w:u w:val="single"/>
-    </w:rPr>
-  </w:style>
-  <w:style w:type="character" w:styleId="UnresolvedMention">
-    <w:name w:val="Unresolved Mention"/>
-    <w:basedOn w:val="DefaultParagraphFont"/>
-    <w:uiPriority w:val="99"/>
-    <w:semiHidden/>
-    <w:unhideWhenUsed/>
-    <w:rsid w:val="002B3C08"/>
-    <w:rPr>
-      <w:color w:val="605E5C"/>
-      <w:shd w:val="clear" w:color="auto" w:fill="E1DFDD"/>
-    </w:rPr>
-  </w:style>
 </w:styles>
 </file>
 

--- a/common files/weekly.docx
+++ b/common files/weekly.docx
@@ -468,7 +468,14 @@
           <w:rFonts w:ascii="Times New Roman" w:eastAsia="Times New Roman" w:hAnsi="Times New Roman" w:cs="Times New Roman"/>
           <w:sz w:val="28"/>
         </w:rPr>
-        <w:t xml:space="preserve"> 14</w:t>
+        <w:t xml:space="preserve"> </w:t>
+      </w:r>
+      <w:r>
+        <w:rPr>
+          <w:rFonts w:ascii="Times New Roman" w:eastAsia="Times New Roman" w:hAnsi="Times New Roman" w:cs="Times New Roman"/>
+          <w:sz w:val="28"/>
+        </w:rPr>
+        <w:t>20</w:t>
       </w:r>
       <w:r>
         <w:rPr>
@@ -498,7 +505,14 @@
           <w:rFonts w:ascii="Times New Roman" w:eastAsia="Times New Roman" w:hAnsi="Times New Roman" w:cs="Times New Roman"/>
           <w:sz w:val="28"/>
         </w:rPr>
-        <w:t xml:space="preserve"> 19</w:t>
+        <w:t xml:space="preserve"> </w:t>
+      </w:r>
+      <w:r>
+        <w:rPr>
+          <w:rFonts w:ascii="Times New Roman" w:eastAsia="Times New Roman" w:hAnsi="Times New Roman" w:cs="Times New Roman"/>
+          <w:sz w:val="28"/>
+        </w:rPr>
+        <w:t>27</w:t>
       </w:r>
       <w:r>
         <w:rPr>
@@ -560,23 +574,14 @@
           <w:rFonts w:ascii="Times New Roman" w:eastAsia="Times New Roman" w:hAnsi="Times New Roman" w:cs="Times New Roman"/>
           <w:sz w:val="28"/>
         </w:rPr>
-        <w:t xml:space="preserve">This week, I was a part of the meeting with Nick Morris, One of the partners of </w:t>
-      </w:r>
-      <w:proofErr w:type="spellStart"/>
-      <w:r>
-        <w:rPr>
-          <w:rFonts w:ascii="Times New Roman" w:eastAsia="Times New Roman" w:hAnsi="Times New Roman" w:cs="Times New Roman"/>
-          <w:sz w:val="28"/>
-        </w:rPr>
-        <w:t>Fintricity</w:t>
-      </w:r>
-      <w:proofErr w:type="spellEnd"/>
-      <w:r>
-        <w:rPr>
-          <w:rFonts w:ascii="Times New Roman" w:eastAsia="Times New Roman" w:hAnsi="Times New Roman" w:cs="Times New Roman"/>
-          <w:sz w:val="28"/>
-        </w:rPr>
-        <w:t xml:space="preserve">. The objective of the meeting was to go over the details of the demo and understanding the requirements over a potential client deal. Along with this I was assigned to make necessary functionalities available for the demo. </w:t>
+        <w:t xml:space="preserve">This week, I was working on creating dashboards and functionalities for the upcoming client meeting. </w:t>
+      </w:r>
+      <w:r>
+        <w:rPr>
+          <w:rFonts w:ascii="Times New Roman" w:eastAsia="Times New Roman" w:hAnsi="Times New Roman" w:cs="Times New Roman"/>
+          <w:sz w:val="28"/>
+        </w:rPr>
+        <w:t>As part of my responsibilities, I diligently developed interactive dashboards and advanced features to impress our clients during the much-anticipated meeting.</w:t>
       </w:r>
     </w:p>
     <w:p>
@@ -855,13 +860,22 @@
         <w:t xml:space="preserve">                  </w:t>
       </w:r>
       <w:r>
-        <w:t xml:space="preserve"> </w:t>
-      </w:r>
-      <w:r>
-        <w:t xml:space="preserve">20/06/2023 </w:t>
-      </w:r>
-      <w:r>
-        <w:t xml:space="preserve">                                                                                               20/06/2023 </w:t>
+        <w:t xml:space="preserve"> 2</w:t>
+      </w:r>
+      <w:r>
+        <w:t>8</w:t>
+      </w:r>
+      <w:r>
+        <w:t xml:space="preserve">/06/2023 </w:t>
+      </w:r>
+      <w:r>
+        <w:t xml:space="preserve">                                                                                               2</w:t>
+      </w:r>
+      <w:r>
+        <w:t>8</w:t>
+      </w:r>
+      <w:r>
+        <w:t xml:space="preserve">/06/2023 </w:t>
       </w:r>
     </w:p>
     <w:p>

--- a/common files/weekly.docx
+++ b/common files/weekly.docx
@@ -282,25 +282,7 @@
           <w:color w:val="0000FF"/>
           <w:sz w:val="24"/>
         </w:rPr>
-        <w:t xml:space="preserve">A.B. Road, </w:t>
-      </w:r>
-      <w:proofErr w:type="spellStart"/>
-      <w:r>
-        <w:rPr>
-          <w:rFonts w:ascii="Times New Roman" w:eastAsia="Times New Roman" w:hAnsi="Times New Roman" w:cs="Times New Roman"/>
-          <w:color w:val="0000FF"/>
-          <w:sz w:val="24"/>
-        </w:rPr>
-        <w:t>Raghogarh</w:t>
-      </w:r>
-      <w:proofErr w:type="spellEnd"/>
-      <w:r>
-        <w:rPr>
-          <w:rFonts w:ascii="Times New Roman" w:eastAsia="Times New Roman" w:hAnsi="Times New Roman" w:cs="Times New Roman"/>
-          <w:color w:val="0000FF"/>
-          <w:sz w:val="24"/>
-        </w:rPr>
-        <w:t>, District Guna (MP), India, Pin-473226</w:t>
+        <w:t>A.B. Road, Raghogarh, District Guna (MP), India, Pin-473226</w:t>
       </w:r>
       <w:r>
         <w:t xml:space="preserve"> </w:t>
@@ -453,7 +435,21 @@
           <w:rFonts w:ascii="Times New Roman" w:eastAsia="Times New Roman" w:hAnsi="Times New Roman" w:cs="Times New Roman"/>
           <w:sz w:val="28"/>
         </w:rPr>
-        <w:t xml:space="preserve"> CSE                       </w:t>
+        <w:t xml:space="preserve"> CSE                      </w:t>
+      </w:r>
+      <w:r>
+        <w:rPr>
+          <w:rFonts w:ascii="Times New Roman" w:eastAsia="Times New Roman" w:hAnsi="Times New Roman" w:cs="Times New Roman"/>
+          <w:sz w:val="28"/>
+        </w:rPr>
+        <w:t xml:space="preserve"> </w:t>
+      </w:r>
+      <w:r>
+        <w:rPr>
+          <w:rFonts w:ascii="Times New Roman" w:eastAsia="Times New Roman" w:hAnsi="Times New Roman" w:cs="Times New Roman"/>
+          <w:sz w:val="28"/>
+        </w:rPr>
+        <w:t xml:space="preserve"> </w:t>
       </w:r>
       <w:r>
         <w:rPr>
@@ -475,7 +471,7 @@
           <w:rFonts w:ascii="Times New Roman" w:eastAsia="Times New Roman" w:hAnsi="Times New Roman" w:cs="Times New Roman"/>
           <w:sz w:val="28"/>
         </w:rPr>
-        <w:t>20</w:t>
+        <w:t>17</w:t>
       </w:r>
       <w:r>
         <w:rPr>
@@ -490,7 +486,42 @@
           <w:rFonts w:ascii="Times New Roman" w:eastAsia="Times New Roman" w:hAnsi="Times New Roman" w:cs="Times New Roman"/>
           <w:sz w:val="28"/>
         </w:rPr>
-        <w:t xml:space="preserve"> June, 2023    </w:t>
+        <w:t xml:space="preserve"> Ju</w:t>
+      </w:r>
+      <w:r>
+        <w:rPr>
+          <w:rFonts w:ascii="Times New Roman" w:eastAsia="Times New Roman" w:hAnsi="Times New Roman" w:cs="Times New Roman"/>
+          <w:sz w:val="28"/>
+        </w:rPr>
+        <w:t>ly</w:t>
+      </w:r>
+      <w:r>
+        <w:rPr>
+          <w:rFonts w:ascii="Times New Roman" w:eastAsia="Times New Roman" w:hAnsi="Times New Roman" w:cs="Times New Roman"/>
+          <w:sz w:val="28"/>
+        </w:rPr>
+        <w:t>, 2023</w:t>
+      </w:r>
+      <w:r>
+        <w:rPr>
+          <w:rFonts w:ascii="Times New Roman" w:eastAsia="Times New Roman" w:hAnsi="Times New Roman" w:cs="Times New Roman"/>
+          <w:sz w:val="28"/>
+        </w:rPr>
+        <w:t xml:space="preserve"> </w:t>
+      </w:r>
+      <w:r>
+        <w:rPr>
+          <w:rFonts w:ascii="Times New Roman" w:eastAsia="Times New Roman" w:hAnsi="Times New Roman" w:cs="Times New Roman"/>
+          <w:sz w:val="28"/>
+        </w:rPr>
+        <w:t xml:space="preserve">   </w:t>
+      </w:r>
+      <w:r>
+        <w:rPr>
+          <w:rFonts w:ascii="Times New Roman" w:eastAsia="Times New Roman" w:hAnsi="Times New Roman" w:cs="Times New Roman"/>
+          <w:sz w:val="28"/>
+        </w:rPr>
+        <w:t xml:space="preserve"> </w:t>
       </w:r>
       <w:r>
         <w:rPr>
@@ -512,7 +543,7 @@
           <w:rFonts w:ascii="Times New Roman" w:eastAsia="Times New Roman" w:hAnsi="Times New Roman" w:cs="Times New Roman"/>
           <w:sz w:val="28"/>
         </w:rPr>
-        <w:t>27</w:t>
+        <w:t>21</w:t>
       </w:r>
       <w:r>
         <w:rPr>
@@ -520,14 +551,28 @@
           <w:sz w:val="28"/>
           <w:vertAlign w:val="superscript"/>
         </w:rPr>
-        <w:t>th</w:t>
-      </w:r>
-      <w:r>
-        <w:rPr>
-          <w:rFonts w:ascii="Times New Roman" w:eastAsia="Times New Roman" w:hAnsi="Times New Roman" w:cs="Times New Roman"/>
-          <w:sz w:val="28"/>
-        </w:rPr>
-        <w:t xml:space="preserve"> June, 2023</w:t>
+        <w:t>st</w:t>
+      </w:r>
+      <w:r>
+        <w:rPr>
+          <w:rFonts w:ascii="Times New Roman" w:eastAsia="Times New Roman" w:hAnsi="Times New Roman" w:cs="Times New Roman"/>
+          <w:sz w:val="28"/>
+        </w:rPr>
+        <w:t xml:space="preserve"> Ju</w:t>
+      </w:r>
+      <w:r>
+        <w:rPr>
+          <w:rFonts w:ascii="Times New Roman" w:eastAsia="Times New Roman" w:hAnsi="Times New Roman" w:cs="Times New Roman"/>
+          <w:sz w:val="28"/>
+        </w:rPr>
+        <w:t>ly</w:t>
+      </w:r>
+      <w:r>
+        <w:rPr>
+          <w:rFonts w:ascii="Times New Roman" w:eastAsia="Times New Roman" w:hAnsi="Times New Roman" w:cs="Times New Roman"/>
+          <w:sz w:val="28"/>
+        </w:rPr>
+        <w:t>, 2023</w:t>
       </w:r>
       <w:r>
         <w:t xml:space="preserve"> </w:t>
@@ -566,162 +611,46 @@
     </w:p>
     <w:p>
       <w:pPr>
+        <w:spacing w:after="147"/>
+        <w:rPr>
+          <w:rFonts w:ascii="Times New Roman" w:eastAsia="Times New Roman" w:hAnsi="Times New Roman" w:cs="Times New Roman"/>
+          <w:sz w:val="28"/>
+        </w:rPr>
+      </w:pPr>
+      <w:r>
+        <w:rPr>
+          <w:rFonts w:ascii="Times New Roman" w:eastAsia="Times New Roman" w:hAnsi="Times New Roman" w:cs="Times New Roman"/>
+          <w:sz w:val="28"/>
+        </w:rPr>
+        <w:t>During the course of this week, I have been diligently focused on augmenting my skill set and diligently preparing for imminent placement opportunities. In addition, I have taken the initiative to revisit and reinforce my foundational knowledge in core Computer Science and Engineering subjects. Moreover, I am actively and enthusiastically pursuing a myriad of opportunities both within and beyond the confines of the college campus, striving to seize every potential avenue for growth and advancement.</w:t>
+      </w:r>
+    </w:p>
+    <w:p>
+      <w:pPr>
         <w:spacing w:after="3" w:line="264" w:lineRule="auto"/>
         <w:ind w:left="-5" w:hanging="10"/>
       </w:pPr>
-      <w:r>
-        <w:rPr>
-          <w:rFonts w:ascii="Times New Roman" w:eastAsia="Times New Roman" w:hAnsi="Times New Roman" w:cs="Times New Roman"/>
-          <w:sz w:val="28"/>
-        </w:rPr>
-        <w:t xml:space="preserve">This week, I was working on creating dashboards and functionalities for the upcoming client meeting. </w:t>
-      </w:r>
-      <w:r>
-        <w:rPr>
-          <w:rFonts w:ascii="Times New Roman" w:eastAsia="Times New Roman" w:hAnsi="Times New Roman" w:cs="Times New Roman"/>
-          <w:sz w:val="28"/>
-        </w:rPr>
-        <w:t>As part of my responsibilities, I diligently developed interactive dashboards and advanced features to impress our clients during the much-anticipated meeting.</w:t>
+    </w:p>
+    <w:p>
+      <w:pPr>
+        <w:spacing w:after="35"/>
+      </w:pPr>
+      <w:r>
+        <w:t xml:space="preserve"> </w:t>
+      </w:r>
+    </w:p>
+    <w:p>
+      <w:pPr>
+        <w:spacing w:after="35"/>
+      </w:pPr>
+      <w:r>
+        <w:t xml:space="preserve"> </w:t>
       </w:r>
     </w:p>
     <w:p>
       <w:pPr>
         <w:spacing w:after="147"/>
       </w:pPr>
-      <w:r>
-        <w:t xml:space="preserve"> </w:t>
-      </w:r>
-    </w:p>
-    <w:p>
-      <w:pPr>
-        <w:spacing w:after="0"/>
-        <w:ind w:left="-5" w:hanging="10"/>
-      </w:pPr>
-      <w:r>
-        <w:rPr>
-          <w:rFonts w:ascii="Times New Roman" w:eastAsia="Times New Roman" w:hAnsi="Times New Roman" w:cs="Times New Roman"/>
-          <w:b/>
-          <w:sz w:val="28"/>
-        </w:rPr>
-        <w:t xml:space="preserve">Section/Department of Organization: </w:t>
-      </w:r>
-    </w:p>
-    <w:p>
-      <w:pPr>
-        <w:spacing w:after="0"/>
-      </w:pPr>
-      <w:r>
-        <w:rPr>
-          <w:rFonts w:ascii="Times New Roman" w:eastAsia="Times New Roman" w:hAnsi="Times New Roman" w:cs="Times New Roman"/>
-          <w:b/>
-          <w:sz w:val="28"/>
-        </w:rPr>
-        <w:t xml:space="preserve"> </w:t>
-      </w:r>
-    </w:p>
-    <w:p>
-      <w:pPr>
-        <w:spacing w:after="3" w:line="264" w:lineRule="auto"/>
-        <w:ind w:left="-5" w:hanging="10"/>
-      </w:pPr>
-      <w:r>
-        <w:rPr>
-          <w:rFonts w:ascii="Times New Roman" w:eastAsia="Times New Roman" w:hAnsi="Times New Roman" w:cs="Times New Roman"/>
-          <w:sz w:val="28"/>
-        </w:rPr>
-        <w:t>Development Team.</w:t>
-      </w:r>
-      <w:r>
-        <w:t xml:space="preserve"> </w:t>
-      </w:r>
-    </w:p>
-    <w:p>
-      <w:pPr>
-        <w:spacing w:after="35"/>
-      </w:pPr>
-      <w:r>
-        <w:t xml:space="preserve"> </w:t>
-      </w:r>
-    </w:p>
-    <w:p>
-      <w:pPr>
-        <w:spacing w:after="35"/>
-      </w:pPr>
-      <w:r>
-        <w:t xml:space="preserve"> </w:t>
-      </w:r>
-    </w:p>
-    <w:p>
-      <w:pPr>
-        <w:spacing w:after="147"/>
-      </w:pPr>
-      <w:r>
-        <w:rPr>
-          <w:noProof/>
-        </w:rPr>
-        <w:drawing>
-          <wp:anchor distT="0" distB="0" distL="114300" distR="114300" simplePos="0" relativeHeight="251660288" behindDoc="1" locked="0" layoutInCell="1" allowOverlap="1" wp14:anchorId="14C8FA69" wp14:editId="28811208">
-            <wp:simplePos x="0" y="0"/>
-            <wp:positionH relativeFrom="column">
-              <wp:posOffset>-742950</wp:posOffset>
-            </wp:positionH>
-            <wp:positionV relativeFrom="paragraph">
-              <wp:posOffset>210820</wp:posOffset>
-            </wp:positionV>
-            <wp:extent cx="3371850" cy="1600200"/>
-            <wp:effectExtent l="0" t="0" r="0" b="0"/>
-            <wp:wrapNone/>
-            <wp:docPr id="1713822061" name="Picture 1"/>
-            <wp:cNvGraphicFramePr>
-              <a:graphicFrameLocks xmlns:a="http://schemas.openxmlformats.org/drawingml/2006/main" noChangeAspect="1"/>
-            </wp:cNvGraphicFramePr>
-            <a:graphic xmlns:a="http://schemas.openxmlformats.org/drawingml/2006/main">
-              <a:graphicData uri="http://schemas.openxmlformats.org/drawingml/2006/picture">
-                <pic:pic xmlns:pic="http://schemas.openxmlformats.org/drawingml/2006/picture">
-                  <pic:nvPicPr>
-                    <pic:cNvPr id="0" name="Picture 1"/>
-                    <pic:cNvPicPr>
-                      <a:picLocks noChangeAspect="1" noChangeArrowheads="1"/>
-                    </pic:cNvPicPr>
-                  </pic:nvPicPr>
-                  <pic:blipFill>
-                    <a:blip r:embed="rId8">
-                      <a:extLst>
-                        <a:ext uri="{28A0092B-C50C-407E-A947-70E740481C1C}">
-                          <a14:useLocalDpi xmlns:a14="http://schemas.microsoft.com/office/drawing/2010/main" val="0"/>
-                        </a:ext>
-                      </a:extLst>
-                    </a:blip>
-                    <a:srcRect/>
-                    <a:stretch>
-                      <a:fillRect/>
-                    </a:stretch>
-                  </pic:blipFill>
-                  <pic:spPr bwMode="auto">
-                    <a:xfrm>
-                      <a:off x="0" y="0"/>
-                      <a:ext cx="3371850" cy="1600200"/>
-                    </a:xfrm>
-                    <a:prstGeom prst="rect">
-                      <a:avLst/>
-                    </a:prstGeom>
-                    <a:noFill/>
-                    <a:ln>
-                      <a:noFill/>
-                    </a:ln>
-                  </pic:spPr>
-                </pic:pic>
-              </a:graphicData>
-            </a:graphic>
-            <wp14:sizeRelH relativeFrom="page">
-              <wp14:pctWidth>0</wp14:pctWidth>
-            </wp14:sizeRelH>
-            <wp14:sizeRelV relativeFrom="page">
-              <wp14:pctHeight>0</wp14:pctHeight>
-            </wp14:sizeRelV>
-          </wp:anchor>
-        </w:drawing>
-      </w:r>
       <w:r>
         <w:t xml:space="preserve"> </w:t>
       </w:r>
@@ -756,7 +685,7 @@
                     <pic:cNvPicPr/>
                   </pic:nvPicPr>
                   <pic:blipFill>
-                    <a:blip r:embed="rId9"/>
+                    <a:blip r:embed="rId8"/>
                     <a:stretch>
                       <a:fillRect/>
                     </a:stretch>
@@ -789,23 +718,7 @@
           <w:rFonts w:ascii="Times New Roman" w:eastAsia="Times New Roman" w:hAnsi="Times New Roman" w:cs="Times New Roman"/>
           <w:sz w:val="28"/>
         </w:rPr>
-        <w:t>: Alpesh Doshi (</w:t>
-      </w:r>
-      <w:r>
-        <w:rPr>
-          <w:rFonts w:ascii="Times New Roman" w:eastAsia="Times New Roman" w:hAnsi="Times New Roman" w:cs="Times New Roman"/>
-          <w:color w:val="0563C1"/>
-          <w:sz w:val="28"/>
-          <w:u w:val="single" w:color="0563C1"/>
-        </w:rPr>
-        <w:t>alpesh.doshi@fintricity.com</w:t>
-      </w:r>
-      <w:r>
-        <w:rPr>
-          <w:rFonts w:ascii="Times New Roman" w:eastAsia="Times New Roman" w:hAnsi="Times New Roman" w:cs="Times New Roman"/>
-          <w:sz w:val="28"/>
-        </w:rPr>
-        <w:t xml:space="preserve">) </w:t>
+        <w:t xml:space="preserve">: </w:t>
       </w:r>
     </w:p>
     <w:p>
@@ -860,22 +773,25 @@
         <w:t xml:space="preserve">                  </w:t>
       </w:r>
       <w:r>
-        <w:t xml:space="preserve"> 2</w:t>
-      </w:r>
-      <w:r>
-        <w:t>8</w:t>
-      </w:r>
-      <w:r>
-        <w:t xml:space="preserve">/06/2023 </w:t>
-      </w:r>
-      <w:r>
-        <w:t xml:space="preserve">                                                                                               2</w:t>
-      </w:r>
-      <w:r>
-        <w:t>8</w:t>
-      </w:r>
-      <w:r>
-        <w:t xml:space="preserve">/06/2023 </w:t>
+        <w:t xml:space="preserve"> </w:t>
+      </w:r>
+      <w:r>
+        <w:t xml:space="preserve">                        </w:t>
+      </w:r>
+      <w:r>
+        <w:t xml:space="preserve">                                                                                             2</w:t>
+      </w:r>
+      <w:r>
+        <w:t>1</w:t>
+      </w:r>
+      <w:r>
+        <w:t>/0</w:t>
+      </w:r>
+      <w:r>
+        <w:t>7</w:t>
+      </w:r>
+      <w:r>
+        <w:t xml:space="preserve">/2023 </w:t>
       </w:r>
     </w:p>
     <w:p>
@@ -910,23 +826,7 @@
           <w:rFonts w:ascii="Times New Roman" w:eastAsia="Times New Roman" w:hAnsi="Times New Roman" w:cs="Times New Roman"/>
           <w:b/>
         </w:rPr>
-        <w:t xml:space="preserve">(With </w:t>
-      </w:r>
-      <w:proofErr w:type="gramStart"/>
-      <w:r>
-        <w:rPr>
-          <w:rFonts w:ascii="Times New Roman" w:eastAsia="Times New Roman" w:hAnsi="Times New Roman" w:cs="Times New Roman"/>
-          <w:b/>
-        </w:rPr>
-        <w:t xml:space="preserve">date)   </w:t>
-      </w:r>
-      <w:proofErr w:type="gramEnd"/>
-      <w:r>
-        <w:rPr>
-          <w:rFonts w:ascii="Times New Roman" w:eastAsia="Times New Roman" w:hAnsi="Times New Roman" w:cs="Times New Roman"/>
-          <w:b/>
-        </w:rPr>
-        <w:t xml:space="preserve">                                                                                 (With date) </w:t>
+        <w:t xml:space="preserve">(With date)                                                                                    (With date) </w:t>
       </w:r>
     </w:p>
     <w:sectPr>

--- a/common files/weekly.docx
+++ b/common files/weekly.docx
@@ -5,7 +5,7 @@
     <w:p>
       <w:pPr>
         <w:spacing w:after="0"/>
-        <w:ind w:left="-3279" w:right="5" w:hanging="10"/>
+        <w:ind w:left="47" w:right="6" w:hanging="10"/>
         <w:jc w:val="right"/>
       </w:pPr>
       <w:r>
@@ -15,18 +15,18 @@
         <mc:AlternateContent>
           <mc:Choice Requires="wpg">
             <w:drawing>
-              <wp:anchor distT="0" distB="0" distL="114300" distR="114300" simplePos="0" relativeHeight="251658240" behindDoc="0" locked="0" layoutInCell="1" allowOverlap="1" wp14:anchorId="2D94710F" wp14:editId="163819C0">
+              <wp:anchor distT="0" distB="0" distL="114300" distR="114300" simplePos="0" relativeHeight="251658240" behindDoc="0" locked="0" layoutInCell="1" allowOverlap="1" wp14:anchorId="162D325C" wp14:editId="5EF1AADE">
                 <wp:simplePos x="0" y="0"/>
                 <wp:positionH relativeFrom="column">
-                  <wp:posOffset>-304</wp:posOffset>
+                  <wp:posOffset>23409</wp:posOffset>
                 </wp:positionH>
                 <wp:positionV relativeFrom="paragraph">
-                  <wp:posOffset>-45356</wp:posOffset>
+                  <wp:posOffset>-45610</wp:posOffset>
                 </wp:positionV>
                 <wp:extent cx="1142365" cy="1234440"/>
                 <wp:effectExtent l="0" t="0" r="0" b="0"/>
                 <wp:wrapSquare wrapText="bothSides"/>
-                <wp:docPr id="1002" name="Group 1002"/>
+                <wp:docPr id="872" name="Group 872"/>
                 <wp:cNvGraphicFramePr/>
                 <a:graphic xmlns:a="http://schemas.openxmlformats.org/drawingml/2006/main">
                   <a:graphicData uri="http://schemas.microsoft.com/office/word/2010/wordprocessingGroup">
@@ -42,7 +42,7 @@
                       </wpg:grpSpPr>
                       <pic:pic xmlns:pic="http://schemas.openxmlformats.org/drawingml/2006/picture">
                         <pic:nvPicPr>
-                          <pic:cNvPr id="150" name="Picture 150"/>
+                          <pic:cNvPr id="120" name="Picture 120"/>
                           <pic:cNvPicPr/>
                         </pic:nvPicPr>
                         <pic:blipFill>
@@ -63,7 +63,7 @@
                       </pic:pic>
                       <pic:pic xmlns:pic="http://schemas.openxmlformats.org/drawingml/2006/picture">
                         <pic:nvPicPr>
-                          <pic:cNvPr id="152" name="Picture 152"/>
+                          <pic:cNvPr id="122" name="Picture 122"/>
                           <pic:cNvPicPr/>
                         </pic:nvPicPr>
                         <pic:blipFill>
@@ -83,12 +83,12 @@
                         </pic:spPr>
                       </pic:pic>
                       <wps:wsp>
-                        <wps:cNvPr id="153" name="Rectangle 153"/>
+                        <wps:cNvPr id="123" name="Rectangle 123"/>
                         <wps:cNvSpPr/>
                         <wps:spPr>
                           <a:xfrm>
-                            <a:off x="305" y="46196"/>
-                            <a:ext cx="42160" cy="153406"/>
+                            <a:off x="305" y="46661"/>
+                            <a:ext cx="42059" cy="153038"/>
                           </a:xfrm>
                           <a:prstGeom prst="rect">
                             <a:avLst/>
@@ -115,12 +115,12 @@
                         </wps:bodyPr>
                       </wps:wsp>
                       <wps:wsp>
-                        <wps:cNvPr id="154" name="Rectangle 154"/>
+                        <wps:cNvPr id="124" name="Rectangle 124"/>
                         <wps:cNvSpPr/>
                         <wps:spPr>
                           <a:xfrm>
-                            <a:off x="32309" y="28728"/>
-                            <a:ext cx="42235" cy="190350"/>
+                            <a:off x="32309" y="29209"/>
+                            <a:ext cx="42144" cy="189937"/>
                           </a:xfrm>
                           <a:prstGeom prst="rect">
                             <a:avLst/>
@@ -150,7 +150,7 @@
           </mc:Choice>
           <mc:Fallback>
             <w:pict>
-              <v:group w14:anchorId="2D94710F" id="Group 1002" o:spid="_x0000_s1026" style="position:absolute;left:0;text-align:left;margin-left:0;margin-top:-3.55pt;width:89.95pt;height:97.2pt;z-index:251658240" coordsize="11423,12344" o:gfxdata="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">
+              <v:group w14:anchorId="162D325C" id="Group 872" o:spid="_x0000_s1026" style="position:absolute;left:0;text-align:left;margin-left:1.85pt;margin-top:-3.6pt;width:89.95pt;height:97.2pt;z-index:251658240" coordsize="11423,12344" o:gfxdata="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">
                 <v:shapetype id="_x0000_t75" coordsize="21600,21600" o:spt="75" o:preferrelative="t" path="m@4@5l@4@11@9@11@9@5xe" filled="f" stroked="f">
                   <v:stroke joinstyle="miter"/>
                   <v:formulas>
@@ -170,13 +170,13 @@
                   <v:path o:extrusionok="f" gradientshapeok="t" o:connecttype="rect"/>
                   <o:lock v:ext="edit" aspectratio="t"/>
                 </v:shapetype>
-                <v:shape id="Picture 150" o:spid="_x0000_s1027" type="#_x0000_t75" style="position:absolute;width:11423;height:12344;visibility:visible;mso-wrap-style:square" o:gfxdata="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">
+                <v:shape id="Picture 120" o:spid="_x0000_s1027" type="#_x0000_t75" style="position:absolute;width:11423;height:12344;visibility:visible;mso-wrap-style:square" o:gfxdata="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">
                   <v:imagedata r:id="rId6" o:title=""/>
                 </v:shape>
-                <v:shape id="Picture 152" o:spid="_x0000_s1028" type="#_x0000_t75" style="position:absolute;top:15;width:426;height:1890;visibility:visible;mso-wrap-style:square" o:gfxdata="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">
+                <v:shape id="Picture 122" o:spid="_x0000_s1028" type="#_x0000_t75" style="position:absolute;top:15;width:426;height:1890;visibility:visible;mso-wrap-style:square" o:gfxdata="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">
                   <v:imagedata r:id="rId7" o:title=""/>
                 </v:shape>
-                <v:rect id="Rectangle 153" o:spid="_x0000_s1029" style="position:absolute;left:3;top:461;width:421;height:1535;visibility:visible;mso-wrap-style:square;v-text-anchor:top" o:gfxdata="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" filled="f" stroked="f">
+                <v:rect id="Rectangle 123" o:spid="_x0000_s1029" style="position:absolute;left:3;top:466;width:420;height:1530;visibility:visible;mso-wrap-style:square;v-text-anchor:top" o:gfxdata="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" filled="f" stroked="f">
                   <v:textbox inset="0,0,0,0">
                     <w:txbxContent>
                       <w:p>
@@ -191,7 +191,7 @@
                     </w:txbxContent>
                   </v:textbox>
                 </v:rect>
-                <v:rect id="Rectangle 154" o:spid="_x0000_s1030" style="position:absolute;left:323;top:287;width:422;height:1903;visibility:visible;mso-wrap-style:square;v-text-anchor:top" o:gfxdata="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" filled="f" stroked="f">
+                <v:rect id="Rectangle 124" o:spid="_x0000_s1030" style="position:absolute;left:323;top:292;width:421;height:1899;visibility:visible;mso-wrap-style:square;v-text-anchor:top" o:gfxdata="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" filled="f" stroked="f">
                   <v:textbox inset="0,0,0,0">
                     <w:txbxContent>
                       <w:p>
@@ -221,7 +221,7 @@
     <w:p>
       <w:pPr>
         <w:spacing w:after="0"/>
-        <w:ind w:left="-3279" w:right="5" w:hanging="10"/>
+        <w:ind w:left="47" w:right="6" w:hanging="10"/>
         <w:jc w:val="right"/>
       </w:pPr>
       <w:r>
@@ -240,7 +240,7 @@
     <w:p>
       <w:pPr>
         <w:spacing w:after="2"/>
-        <w:ind w:left="10" w:right="-10" w:hanging="10"/>
+        <w:ind w:left="47" w:right="-10" w:hanging="10"/>
         <w:jc w:val="right"/>
       </w:pPr>
       <w:r>
@@ -255,7 +255,7 @@
     <w:p>
       <w:pPr>
         <w:spacing w:after="57"/>
-        <w:ind w:left="10" w:right="-10" w:hanging="10"/>
+        <w:ind w:left="47" w:right="-10" w:hanging="10"/>
         <w:jc w:val="right"/>
       </w:pPr>
       <w:r>
@@ -273,7 +273,7 @@
     <w:p>
       <w:pPr>
         <w:spacing w:after="2"/>
-        <w:ind w:left="10" w:right="-10" w:hanging="10"/>
+        <w:ind w:left="47" w:right="-10" w:hanging="10"/>
         <w:jc w:val="right"/>
       </w:pPr>
       <w:r>
@@ -291,7 +291,7 @@
     <w:p>
       <w:pPr>
         <w:spacing w:after="141"/>
-        <w:ind w:left="10" w:right="-10" w:hanging="10"/>
+        <w:ind w:left="47" w:right="-10" w:hanging="10"/>
         <w:jc w:val="right"/>
       </w:pPr>
       <w:r>
@@ -309,7 +309,7 @@
     <w:p>
       <w:pPr>
         <w:spacing w:after="2"/>
-        <w:ind w:left="10" w:right="-10" w:hanging="10"/>
+        <w:ind w:left="47" w:right="-10" w:hanging="10"/>
         <w:jc w:val="right"/>
       </w:pPr>
       <w:r>
@@ -327,7 +327,7 @@
     <w:p>
       <w:pPr>
         <w:spacing w:after="0"/>
-        <w:ind w:left="2763"/>
+        <w:ind w:left="2800"/>
       </w:pPr>
       <w:r>
         <w:t xml:space="preserve"> </w:t>
@@ -336,7 +336,7 @@
     <w:p>
       <w:pPr>
         <w:spacing w:after="164"/>
-        <w:ind w:left="2763"/>
+        <w:ind w:left="2800"/>
       </w:pPr>
       <w:r>
         <w:t xml:space="preserve"> </w:t>
@@ -345,7 +345,7 @@
     <w:p>
       <w:pPr>
         <w:spacing w:after="0"/>
-        <w:ind w:left="2225"/>
+        <w:ind w:left="2263"/>
       </w:pPr>
       <w:r>
         <w:rPr>
@@ -367,7 +367,7 @@
     <w:p>
       <w:pPr>
         <w:spacing w:after="0" w:line="280" w:lineRule="auto"/>
-        <w:ind w:right="8983"/>
+        <w:ind w:left="37" w:right="8983"/>
       </w:pPr>
       <w:r>
         <w:t xml:space="preserve">  </w:t>
@@ -376,15 +376,15 @@
     <w:p>
       <w:pPr>
         <w:spacing w:after="169"/>
-      </w:pPr>
-      <w:r>
-        <w:t xml:space="preserve"> </w:t>
-      </w:r>
-    </w:p>
-    <w:p>
-      <w:pPr>
-        <w:spacing w:after="356" w:line="264" w:lineRule="auto"/>
-        <w:ind w:left="106" w:hanging="10"/>
+        <w:ind w:left="37"/>
+      </w:pPr>
+      <w:r>
+        <w:t xml:space="preserve"> </w:t>
+      </w:r>
+    </w:p>
+    <w:p>
+      <w:pPr>
+        <w:spacing w:after="358" w:line="263" w:lineRule="auto"/>
       </w:pPr>
       <w:r>
         <w:rPr>
@@ -399,7 +399,35 @@
           <w:rFonts w:ascii="Times New Roman" w:eastAsia="Times New Roman" w:hAnsi="Times New Roman" w:cs="Times New Roman"/>
           <w:sz w:val="28"/>
         </w:rPr>
-        <w:t xml:space="preserve"> Tanish Khandelwal                                          </w:t>
+        <w:t xml:space="preserve"> Tanish Khandelwal                          </w:t>
+      </w:r>
+      <w:r>
+        <w:rPr>
+          <w:rFonts w:ascii="Times New Roman" w:eastAsia="Times New Roman" w:hAnsi="Times New Roman" w:cs="Times New Roman"/>
+          <w:sz w:val="28"/>
+        </w:rPr>
+        <w:t xml:space="preserve"> </w:t>
+      </w:r>
+      <w:r>
+        <w:rPr>
+          <w:rFonts w:ascii="Times New Roman" w:eastAsia="Times New Roman" w:hAnsi="Times New Roman" w:cs="Times New Roman"/>
+          <w:sz w:val="28"/>
+        </w:rPr>
+        <w:t xml:space="preserve">  </w:t>
+      </w:r>
+      <w:r>
+        <w:rPr>
+          <w:rFonts w:ascii="Times New Roman" w:eastAsia="Times New Roman" w:hAnsi="Times New Roman" w:cs="Times New Roman"/>
+          <w:sz w:val="28"/>
+        </w:rPr>
+        <w:t xml:space="preserve"> </w:t>
+      </w:r>
+      <w:r>
+        <w:rPr>
+          <w:rFonts w:ascii="Times New Roman" w:eastAsia="Times New Roman" w:hAnsi="Times New Roman" w:cs="Times New Roman"/>
+          <w:sz w:val="28"/>
+        </w:rPr>
+        <w:t xml:space="preserve">              </w:t>
       </w:r>
       <w:r>
         <w:rPr>
@@ -419,8 +447,7 @@
     </w:p>
     <w:p>
       <w:pPr>
-        <w:spacing w:after="349" w:line="264" w:lineRule="auto"/>
-        <w:ind w:left="116" w:hanging="10"/>
+        <w:spacing w:after="351" w:line="263" w:lineRule="auto"/>
       </w:pPr>
       <w:r>
         <w:rPr>
@@ -435,21 +462,14 @@
           <w:rFonts w:ascii="Times New Roman" w:eastAsia="Times New Roman" w:hAnsi="Times New Roman" w:cs="Times New Roman"/>
           <w:sz w:val="28"/>
         </w:rPr>
-        <w:t xml:space="preserve"> CSE                      </w:t>
-      </w:r>
-      <w:r>
-        <w:rPr>
-          <w:rFonts w:ascii="Times New Roman" w:eastAsia="Times New Roman" w:hAnsi="Times New Roman" w:cs="Times New Roman"/>
-          <w:sz w:val="28"/>
-        </w:rPr>
-        <w:t xml:space="preserve"> </w:t>
-      </w:r>
-      <w:r>
-        <w:rPr>
-          <w:rFonts w:ascii="Times New Roman" w:eastAsia="Times New Roman" w:hAnsi="Times New Roman" w:cs="Times New Roman"/>
-          <w:sz w:val="28"/>
-        </w:rPr>
-        <w:t xml:space="preserve"> </w:t>
+        <w:t xml:space="preserve"> CSE                  </w:t>
+      </w:r>
+      <w:r>
+        <w:rPr>
+          <w:rFonts w:ascii="Times New Roman" w:eastAsia="Times New Roman" w:hAnsi="Times New Roman" w:cs="Times New Roman"/>
+          <w:sz w:val="28"/>
+        </w:rPr>
+        <w:t xml:space="preserve">     </w:t>
       </w:r>
       <w:r>
         <w:rPr>
@@ -457,21 +477,37 @@
           <w:b/>
           <w:sz w:val="28"/>
         </w:rPr>
-        <w:t>Period from:</w:t>
-      </w:r>
-      <w:r>
-        <w:rPr>
-          <w:rFonts w:ascii="Times New Roman" w:eastAsia="Times New Roman" w:hAnsi="Times New Roman" w:cs="Times New Roman"/>
-          <w:sz w:val="28"/>
-        </w:rPr>
-        <w:t xml:space="preserve"> </w:t>
-      </w:r>
-      <w:r>
-        <w:rPr>
-          <w:rFonts w:ascii="Times New Roman" w:eastAsia="Times New Roman" w:hAnsi="Times New Roman" w:cs="Times New Roman"/>
-          <w:sz w:val="28"/>
-        </w:rPr>
-        <w:t>17</w:t>
+        <w:t xml:space="preserve"> </w:t>
+      </w:r>
+      <w:r>
+        <w:rPr>
+          <w:rFonts w:ascii="Times New Roman" w:eastAsia="Times New Roman" w:hAnsi="Times New Roman" w:cs="Times New Roman"/>
+          <w:b/>
+          <w:sz w:val="28"/>
+        </w:rPr>
+        <w:t xml:space="preserve"> </w:t>
+      </w:r>
+      <w:r>
+        <w:rPr>
+          <w:rFonts w:ascii="Times New Roman" w:eastAsia="Times New Roman" w:hAnsi="Times New Roman" w:cs="Times New Roman"/>
+          <w:b/>
+          <w:sz w:val="28"/>
+        </w:rPr>
+        <w:t>from:</w:t>
+      </w:r>
+      <w:r>
+        <w:rPr>
+          <w:rFonts w:ascii="Times New Roman" w:eastAsia="Times New Roman" w:hAnsi="Times New Roman" w:cs="Times New Roman"/>
+          <w:sz w:val="28"/>
+        </w:rPr>
+        <w:t xml:space="preserve"> </w:t>
+      </w:r>
+      <w:r>
+        <w:rPr>
+          <w:rFonts w:ascii="Times New Roman" w:eastAsia="Times New Roman" w:hAnsi="Times New Roman" w:cs="Times New Roman"/>
+          <w:sz w:val="28"/>
+        </w:rPr>
+        <w:t>29</w:t>
       </w:r>
       <w:r>
         <w:rPr>
@@ -486,14 +522,65 @@
           <w:rFonts w:ascii="Times New Roman" w:eastAsia="Times New Roman" w:hAnsi="Times New Roman" w:cs="Times New Roman"/>
           <w:sz w:val="28"/>
         </w:rPr>
-        <w:t xml:space="preserve"> Ju</w:t>
-      </w:r>
-      <w:r>
-        <w:rPr>
-          <w:rFonts w:ascii="Times New Roman" w:eastAsia="Times New Roman" w:hAnsi="Times New Roman" w:cs="Times New Roman"/>
-          <w:sz w:val="28"/>
-        </w:rPr>
-        <w:t>ly</w:t>
+        <w:t xml:space="preserve"> </w:t>
+      </w:r>
+      <w:r>
+        <w:rPr>
+          <w:rFonts w:ascii="Times New Roman" w:eastAsia="Times New Roman" w:hAnsi="Times New Roman" w:cs="Times New Roman"/>
+          <w:sz w:val="28"/>
+        </w:rPr>
+        <w:t>August</w:t>
+      </w:r>
+      <w:r>
+        <w:rPr>
+          <w:rFonts w:ascii="Times New Roman" w:eastAsia="Times New Roman" w:hAnsi="Times New Roman" w:cs="Times New Roman"/>
+          <w:sz w:val="28"/>
+        </w:rPr>
+        <w:t xml:space="preserve">, 2023    </w:t>
+      </w:r>
+      <w:r>
+        <w:rPr>
+          <w:rFonts w:ascii="Times New Roman" w:eastAsia="Times New Roman" w:hAnsi="Times New Roman" w:cs="Times New Roman"/>
+          <w:b/>
+          <w:sz w:val="28"/>
+        </w:rPr>
+        <w:t>to:</w:t>
+      </w:r>
+      <w:r>
+        <w:rPr>
+          <w:rFonts w:ascii="Times New Roman" w:eastAsia="Times New Roman" w:hAnsi="Times New Roman" w:cs="Times New Roman"/>
+          <w:sz w:val="28"/>
+        </w:rPr>
+        <w:t xml:space="preserve"> </w:t>
+      </w:r>
+      <w:r>
+        <w:rPr>
+          <w:rFonts w:ascii="Times New Roman" w:eastAsia="Times New Roman" w:hAnsi="Times New Roman" w:cs="Times New Roman"/>
+          <w:sz w:val="28"/>
+        </w:rPr>
+        <w:t>8</w:t>
+      </w:r>
+      <w:r>
+        <w:rPr>
+          <w:rFonts w:ascii="Times New Roman" w:eastAsia="Times New Roman" w:hAnsi="Times New Roman" w:cs="Times New Roman"/>
+          <w:sz w:val="28"/>
+          <w:vertAlign w:val="superscript"/>
+        </w:rPr>
+        <w:t>th</w:t>
+      </w:r>
+      <w:r>
+        <w:rPr>
+          <w:rFonts w:ascii="Times New Roman" w:eastAsia="Times New Roman" w:hAnsi="Times New Roman" w:cs="Times New Roman"/>
+          <w:sz w:val="28"/>
+        </w:rPr>
+        <w:t xml:space="preserve"> </w:t>
+      </w:r>
+      <w:r>
+        <w:rPr>
+          <w:rFonts w:ascii="Times New Roman" w:eastAsia="Times New Roman" w:hAnsi="Times New Roman" w:cs="Times New Roman"/>
+          <w:sz w:val="28"/>
+        </w:rPr>
+        <w:t>September</w:t>
       </w:r>
       <w:r>
         <w:rPr>
@@ -503,99 +590,75 @@
         <w:t>, 2023</w:t>
       </w:r>
       <w:r>
-        <w:rPr>
-          <w:rFonts w:ascii="Times New Roman" w:eastAsia="Times New Roman" w:hAnsi="Times New Roman" w:cs="Times New Roman"/>
-          <w:sz w:val="28"/>
-        </w:rPr>
-        <w:t xml:space="preserve"> </w:t>
-      </w:r>
-      <w:r>
-        <w:rPr>
-          <w:rFonts w:ascii="Times New Roman" w:eastAsia="Times New Roman" w:hAnsi="Times New Roman" w:cs="Times New Roman"/>
-          <w:sz w:val="28"/>
-        </w:rPr>
-        <w:t xml:space="preserve">   </w:t>
-      </w:r>
-      <w:r>
-        <w:rPr>
-          <w:rFonts w:ascii="Times New Roman" w:eastAsia="Times New Roman" w:hAnsi="Times New Roman" w:cs="Times New Roman"/>
-          <w:sz w:val="28"/>
-        </w:rPr>
-        <w:t xml:space="preserve"> </w:t>
-      </w:r>
+        <w:t xml:space="preserve"> </w:t>
+      </w:r>
+    </w:p>
+    <w:p>
+      <w:pPr>
+        <w:spacing w:after="357"/>
+      </w:pPr>
       <w:r>
         <w:rPr>
           <w:rFonts w:ascii="Times New Roman" w:eastAsia="Times New Roman" w:hAnsi="Times New Roman" w:cs="Times New Roman"/>
           <w:b/>
           <w:sz w:val="28"/>
         </w:rPr>
-        <w:t>to:</w:t>
-      </w:r>
-      <w:r>
-        <w:rPr>
-          <w:rFonts w:ascii="Times New Roman" w:eastAsia="Times New Roman" w:hAnsi="Times New Roman" w:cs="Times New Roman"/>
-          <w:sz w:val="28"/>
-        </w:rPr>
-        <w:t xml:space="preserve"> </w:t>
-      </w:r>
-      <w:r>
-        <w:rPr>
-          <w:rFonts w:ascii="Times New Roman" w:eastAsia="Times New Roman" w:hAnsi="Times New Roman" w:cs="Times New Roman"/>
-          <w:sz w:val="28"/>
-        </w:rPr>
-        <w:t>21</w:t>
-      </w:r>
-      <w:r>
-        <w:rPr>
-          <w:rFonts w:ascii="Times New Roman" w:eastAsia="Times New Roman" w:hAnsi="Times New Roman" w:cs="Times New Roman"/>
-          <w:sz w:val="28"/>
-          <w:vertAlign w:val="superscript"/>
-        </w:rPr>
-        <w:t>st</w:t>
-      </w:r>
-      <w:r>
-        <w:rPr>
-          <w:rFonts w:ascii="Times New Roman" w:eastAsia="Times New Roman" w:hAnsi="Times New Roman" w:cs="Times New Roman"/>
-          <w:sz w:val="28"/>
-        </w:rPr>
-        <w:t xml:space="preserve"> Ju</w:t>
-      </w:r>
-      <w:r>
-        <w:rPr>
-          <w:rFonts w:ascii="Times New Roman" w:eastAsia="Times New Roman" w:hAnsi="Times New Roman" w:cs="Times New Roman"/>
-          <w:sz w:val="28"/>
-        </w:rPr>
-        <w:t>ly</w:t>
-      </w:r>
-      <w:r>
-        <w:rPr>
-          <w:rFonts w:ascii="Times New Roman" w:eastAsia="Times New Roman" w:hAnsi="Times New Roman" w:cs="Times New Roman"/>
-          <w:sz w:val="28"/>
-        </w:rPr>
-        <w:t>, 2023</w:t>
-      </w:r>
-      <w:r>
-        <w:t xml:space="preserve"> </w:t>
-      </w:r>
-    </w:p>
-    <w:p>
-      <w:pPr>
-        <w:spacing w:after="355"/>
-        <w:ind w:left="96"/>
-      </w:pPr>
+        <w:t>W</w:t>
+      </w:r>
       <w:r>
         <w:rPr>
           <w:rFonts w:ascii="Times New Roman" w:eastAsia="Times New Roman" w:hAnsi="Times New Roman" w:cs="Times New Roman"/>
           <w:b/>
           <w:sz w:val="28"/>
         </w:rPr>
-        <w:t xml:space="preserve"> </w:t>
-      </w:r>
-    </w:p>
-    <w:p>
-      <w:pPr>
-        <w:spacing w:after="357"/>
-        <w:ind w:left="-5" w:hanging="10"/>
+        <w:t>ork done during Week (in detail):</w:t>
+      </w:r>
+      <w:r>
+        <w:t xml:space="preserve"> </w:t>
+      </w:r>
+    </w:p>
+    <w:p>
+      <w:pPr>
+        <w:spacing w:after="150"/>
+        <w:ind w:left="37"/>
+        <w:rPr>
+          <w:rFonts w:ascii="Times New Roman" w:hAnsi="Times New Roman" w:cs="Times New Roman"/>
+          <w:sz w:val="28"/>
+          <w:szCs w:val="28"/>
+        </w:rPr>
+      </w:pPr>
+      <w:r>
+        <w:rPr>
+          <w:rFonts w:ascii="Times New Roman" w:hAnsi="Times New Roman" w:cs="Times New Roman"/>
+          <w:sz w:val="28"/>
+          <w:szCs w:val="28"/>
+        </w:rPr>
+        <w:t>In the sixth week, my responsibilities expanded to include documentation and knowledge sharing. I prepared detailed documentation outlining the GHG protocol graph visualization process using Neo4j and AppSmith. This resource will serve as a valuable reference for our team and future projects.</w:t>
+      </w:r>
+      <w:r>
+        <w:rPr>
+          <w:rFonts w:ascii="Times New Roman" w:hAnsi="Times New Roman" w:cs="Times New Roman"/>
+          <w:sz w:val="28"/>
+          <w:szCs w:val="28"/>
+        </w:rPr>
+        <w:t xml:space="preserve"> This marks last week of my internship at CES.</w:t>
+      </w:r>
+    </w:p>
+    <w:p>
+      <w:pPr>
+        <w:spacing w:after="150"/>
+        <w:ind w:left="37"/>
+        <w:rPr>
+          <w:rFonts w:ascii="Times New Roman" w:hAnsi="Times New Roman" w:cs="Times New Roman"/>
+          <w:sz w:val="28"/>
+          <w:szCs w:val="28"/>
+        </w:rPr>
+      </w:pPr>
+    </w:p>
+    <w:p>
+      <w:pPr>
+        <w:spacing w:after="0"/>
+        <w:ind w:left="32" w:hanging="10"/>
       </w:pPr>
       <w:r>
         <w:rPr>
@@ -603,74 +666,170 @@
           <w:b/>
           <w:sz w:val="28"/>
         </w:rPr>
-        <w:t>Work done during Week (in detail):</w:t>
-      </w:r>
-      <w:r>
-        <w:t xml:space="preserve"> </w:t>
-      </w:r>
-    </w:p>
-    <w:p>
-      <w:pPr>
-        <w:spacing w:after="147"/>
-        <w:rPr>
-          <w:rFonts w:ascii="Times New Roman" w:eastAsia="Times New Roman" w:hAnsi="Times New Roman" w:cs="Times New Roman"/>
-          <w:sz w:val="28"/>
-        </w:rPr>
-      </w:pPr>
-      <w:r>
-        <w:rPr>
-          <w:rFonts w:ascii="Times New Roman" w:eastAsia="Times New Roman" w:hAnsi="Times New Roman" w:cs="Times New Roman"/>
-          <w:sz w:val="28"/>
-        </w:rPr>
-        <w:t>During the course of this week, I have been diligently focused on augmenting my skill set and diligently preparing for imminent placement opportunities. In addition, I have taken the initiative to revisit and reinforce my foundational knowledge in core Computer Science and Engineering subjects. Moreover, I am actively and enthusiastically pursuing a myriad of opportunities both within and beyond the confines of the college campus, striving to seize every potential avenue for growth and advancement.</w:t>
-      </w:r>
-    </w:p>
-    <w:p>
-      <w:pPr>
-        <w:spacing w:after="3" w:line="264" w:lineRule="auto"/>
-        <w:ind w:left="-5" w:hanging="10"/>
-      </w:pPr>
-    </w:p>
-    <w:p>
-      <w:pPr>
-        <w:spacing w:after="35"/>
-      </w:pPr>
-      <w:r>
-        <w:t xml:space="preserve"> </w:t>
-      </w:r>
-    </w:p>
-    <w:p>
-      <w:pPr>
-        <w:spacing w:after="35"/>
-      </w:pPr>
-      <w:r>
-        <w:t xml:space="preserve"> </w:t>
-      </w:r>
-    </w:p>
-    <w:p>
-      <w:pPr>
-        <w:spacing w:after="147"/>
-      </w:pPr>
-      <w:r>
-        <w:t xml:space="preserve"> </w:t>
-      </w:r>
-    </w:p>
-    <w:p>
-      <w:pPr>
-        <w:spacing w:after="147"/>
+        <w:t xml:space="preserve">Section/Department of Organization: </w:t>
+      </w:r>
+    </w:p>
+    <w:p>
+      <w:pPr>
+        <w:spacing w:after="0"/>
+        <w:ind w:left="37"/>
+      </w:pPr>
+    </w:p>
+    <w:p>
+      <w:pPr>
+        <w:spacing w:after="2" w:line="263" w:lineRule="auto"/>
+        <w:ind w:left="32" w:hanging="10"/>
+      </w:pPr>
+      <w:r>
+        <w:rPr>
+          <w:rFonts w:ascii="Times New Roman" w:eastAsia="Times New Roman" w:hAnsi="Times New Roman" w:cs="Times New Roman"/>
+          <w:sz w:val="28"/>
+        </w:rPr>
+        <w:t>Development Team.</w:t>
+      </w:r>
+      <w:r>
+        <w:t xml:space="preserve"> </w:t>
+      </w:r>
+    </w:p>
+    <w:p>
+      <w:pPr>
+        <w:spacing w:after="145"/>
+        <w:ind w:left="37"/>
+      </w:pPr>
+      <w:r>
+        <w:t xml:space="preserve"> </w:t>
+      </w:r>
+    </w:p>
+    <w:p>
+      <w:pPr>
+        <w:spacing w:after="0"/>
+        <w:ind w:left="37"/>
+        <w:rPr>
+          <w:rFonts w:ascii="Times New Roman" w:eastAsia="Times New Roman" w:hAnsi="Times New Roman" w:cs="Times New Roman"/>
+          <w:sz w:val="28"/>
+        </w:rPr>
+      </w:pPr>
+      <w:r>
+        <w:rPr>
+          <w:rFonts w:ascii="Times New Roman" w:eastAsia="Times New Roman" w:hAnsi="Times New Roman" w:cs="Times New Roman"/>
+          <w:b/>
+          <w:sz w:val="28"/>
+        </w:rPr>
+        <w:t>Name of Supervisor</w:t>
+      </w:r>
+      <w:r>
+        <w:rPr>
+          <w:rFonts w:ascii="Times New Roman" w:eastAsia="Times New Roman" w:hAnsi="Times New Roman" w:cs="Times New Roman"/>
+          <w:sz w:val="28"/>
+        </w:rPr>
+        <w:t xml:space="preserve">: </w:t>
+      </w:r>
+      <w:r>
+        <w:rPr>
+          <w:rFonts w:ascii="Times New Roman" w:eastAsia="Times New Roman" w:hAnsi="Times New Roman" w:cs="Times New Roman"/>
+          <w:sz w:val="28"/>
+        </w:rPr>
+        <w:t xml:space="preserve">Chirayu Khandelwal </w:t>
+      </w:r>
+      <w:r>
+        <w:rPr>
+          <w:rFonts w:ascii="Times New Roman" w:eastAsia="Times New Roman" w:hAnsi="Times New Roman" w:cs="Times New Roman"/>
+          <w:sz w:val="28"/>
+        </w:rPr>
+        <w:t>(</w:t>
+      </w:r>
+      <w:r>
+        <w:rPr>
+          <w:rFonts w:ascii="Times New Roman" w:eastAsia="Times New Roman" w:hAnsi="Times New Roman" w:cs="Times New Roman"/>
+          <w:color w:val="0563C1"/>
+          <w:sz w:val="28"/>
+          <w:u w:val="single" w:color="0563C1"/>
+        </w:rPr>
+        <w:t>chirayu.khandelwal@cloudenergysoftware.com</w:t>
+      </w:r>
+      <w:r>
+        <w:rPr>
+          <w:rFonts w:ascii="Times New Roman" w:eastAsia="Times New Roman" w:hAnsi="Times New Roman" w:cs="Times New Roman"/>
+          <w:sz w:val="28"/>
+        </w:rPr>
+        <w:t xml:space="preserve">) </w:t>
+      </w:r>
+    </w:p>
+    <w:p>
+      <w:pPr>
+        <w:spacing w:after="200"/>
+      </w:pPr>
+      <w:r>
+        <w:t xml:space="preserve"> </w:t>
+      </w:r>
+    </w:p>
+    <w:p>
+      <w:pPr>
+        <w:spacing w:after="0"/>
+        <w:ind w:left="14"/>
+      </w:pPr>
+      <w:r>
+        <w:rPr>
+          <w:rFonts w:ascii="Times New Roman" w:eastAsia="Times New Roman" w:hAnsi="Times New Roman" w:cs="Times New Roman"/>
+          <w:sz w:val="28"/>
+        </w:rPr>
+        <w:t xml:space="preserve"> </w:t>
+      </w:r>
+      <w:r>
+        <w:t xml:space="preserve"> </w:t>
+      </w:r>
+    </w:p>
+    <w:p>
+      <w:pPr>
+        <w:spacing w:after="0"/>
+        <w:ind w:left="14"/>
+      </w:pPr>
+      <w:r>
+        <w:rPr>
+          <w:rFonts w:ascii="Times New Roman" w:eastAsia="Times New Roman" w:hAnsi="Times New Roman" w:cs="Times New Roman"/>
+          <w:sz w:val="28"/>
+        </w:rPr>
+        <w:t xml:space="preserve">                                                                                       </w:t>
+      </w:r>
+      <w:r>
+        <w:t xml:space="preserve"> </w:t>
+      </w:r>
+    </w:p>
+    <w:p>
+      <w:pPr>
+        <w:spacing w:after="0"/>
+        <w:ind w:left="14"/>
+      </w:pPr>
+      <w:r>
+        <w:t xml:space="preserve">  </w:t>
+      </w:r>
+    </w:p>
+    <w:p>
+      <w:pPr>
+        <w:spacing w:after="0"/>
+        <w:ind w:left="14"/>
+      </w:pPr>
+      <w:r>
+        <w:t xml:space="preserve">  </w:t>
+      </w:r>
+    </w:p>
+    <w:p>
+      <w:pPr>
+        <w:spacing w:after="100"/>
+        <w:ind w:left="14"/>
       </w:pPr>
       <w:r>
         <w:rPr>
           <w:noProof/>
         </w:rPr>
         <w:drawing>
-          <wp:anchor distT="0" distB="0" distL="114300" distR="114300" simplePos="0" relativeHeight="251659264" behindDoc="1" locked="0" layoutInCell="1" allowOverlap="0" wp14:anchorId="5BE50655" wp14:editId="38C00CAF">
+          <wp:anchor distT="0" distB="0" distL="114300" distR="114300" simplePos="0" relativeHeight="251661312" behindDoc="1" locked="0" layoutInCell="1" allowOverlap="0" wp14:anchorId="29214EA8" wp14:editId="7DD3573F">
             <wp:simplePos x="0" y="0"/>
             <wp:positionH relativeFrom="column">
-              <wp:posOffset>3990975</wp:posOffset>
+              <wp:posOffset>3999814</wp:posOffset>
             </wp:positionH>
             <wp:positionV relativeFrom="paragraph">
-              <wp:posOffset>9525</wp:posOffset>
+              <wp:posOffset>-1009649</wp:posOffset>
             </wp:positionV>
             <wp:extent cx="1208405" cy="1161415"/>
             <wp:effectExtent l="0" t="0" r="0" b="0"/>
@@ -706,92 +865,46 @@
         </w:drawing>
       </w:r>
       <w:r>
-        <w:rPr>
-          <w:rFonts w:ascii="Times New Roman" w:eastAsia="Times New Roman" w:hAnsi="Times New Roman" w:cs="Times New Roman"/>
-          <w:b/>
-          <w:sz w:val="28"/>
-        </w:rPr>
-        <w:t>Name of Supervisor</w:t>
-      </w:r>
-      <w:r>
-        <w:rPr>
-          <w:rFonts w:ascii="Times New Roman" w:eastAsia="Times New Roman" w:hAnsi="Times New Roman" w:cs="Times New Roman"/>
-          <w:sz w:val="28"/>
-        </w:rPr>
-        <w:t xml:space="preserve">: </w:t>
-      </w:r>
-    </w:p>
-    <w:p>
-      <w:pPr>
-        <w:spacing w:after="52"/>
-        <w:ind w:right="800"/>
-      </w:pPr>
-      <w:r>
-        <w:rPr>
-          <w:rFonts w:ascii="Times New Roman" w:eastAsia="Times New Roman" w:hAnsi="Times New Roman" w:cs="Times New Roman"/>
-          <w:sz w:val="28"/>
-        </w:rPr>
-        <w:t xml:space="preserve"> </w:t>
-      </w:r>
-    </w:p>
-    <w:p>
-      <w:pPr>
-        <w:spacing w:after="0"/>
-        <w:ind w:right="800"/>
-      </w:pPr>
-      <w:r>
-        <w:rPr>
-          <w:rFonts w:ascii="Times New Roman" w:eastAsia="Times New Roman" w:hAnsi="Times New Roman" w:cs="Times New Roman"/>
-          <w:sz w:val="28"/>
-        </w:rPr>
-        <w:t xml:space="preserve">                                                                                       </w:t>
-      </w:r>
-    </w:p>
-    <w:p>
-      <w:pPr>
-        <w:spacing w:after="0"/>
-        <w:ind w:right="800"/>
-      </w:pPr>
-      <w:r>
-        <w:t xml:space="preserve"> </w:t>
-      </w:r>
-    </w:p>
-    <w:p>
-      <w:pPr>
-        <w:spacing w:after="0"/>
-        <w:ind w:right="800"/>
-      </w:pPr>
-      <w:r>
-        <w:t xml:space="preserve"> </w:t>
-      </w:r>
-    </w:p>
-    <w:p>
-      <w:pPr>
-        <w:spacing w:after="50"/>
-      </w:pPr>
-      <w:r>
-        <w:t xml:space="preserve">                  </w:t>
-      </w:r>
-      <w:r>
-        <w:t xml:space="preserve"> </w:t>
-      </w:r>
-      <w:r>
-        <w:t xml:space="preserve">                        </w:t>
-      </w:r>
-      <w:r>
-        <w:t xml:space="preserve">                                                                                             2</w:t>
-      </w:r>
-      <w:r>
-        <w:t>1</w:t>
+        <w:t xml:space="preserve">                 </w:t>
+      </w:r>
+      <w:r>
+        <w:t xml:space="preserve">   </w:t>
+      </w:r>
+      <w:r>
+        <w:t xml:space="preserve">  </w:t>
+      </w:r>
+      <w:r>
+        <w:t>0</w:t>
+      </w:r>
+      <w:r>
+        <w:t>8</w:t>
       </w:r>
       <w:r>
         <w:t>/0</w:t>
       </w:r>
       <w:r>
-        <w:t>7</w:t>
-      </w:r>
-      <w:r>
-        <w:t xml:space="preserve">/2023 </w:t>
+        <w:t>9</w:t>
+      </w:r>
+      <w:r>
+        <w:t xml:space="preserve">/2023                                                                                           </w:t>
+      </w:r>
+      <w:r>
+        <w:t xml:space="preserve"> </w:t>
+      </w:r>
+      <w:r>
+        <w:t xml:space="preserve"> </w:t>
+      </w:r>
+      <w:r>
+        <w:t>08</w:t>
+      </w:r>
+      <w:r>
+        <w:t>/0</w:t>
+      </w:r>
+      <w:r>
+        <w:t>9</w:t>
+      </w:r>
+      <w:r>
+        <w:t xml:space="preserve">/2023  </w:t>
       </w:r>
     </w:p>
     <w:p>
@@ -808,12 +921,13 @@
         <w:t xml:space="preserve">Signature of the Supervisor                                     Signature of the Student </w:t>
       </w:r>
       <w:r>
-        <w:t xml:space="preserve"> </w:t>
+        <w:t xml:space="preserve">  </w:t>
       </w:r>
     </w:p>
     <w:p>
       <w:pPr>
         <w:spacing w:after="0"/>
+        <w:ind w:left="14"/>
       </w:pPr>
       <w:r>
         <w:rPr>
@@ -827,11 +941,14 @@
           <w:b/>
         </w:rPr>
         <w:t xml:space="preserve">(With date)                                                                                    (With date) </w:t>
+      </w:r>
+      <w:r>
+        <w:t xml:space="preserve"> </w:t>
       </w:r>
     </w:p>
     <w:sectPr>
       <w:pgSz w:w="11899" w:h="16838"/>
-      <w:pgMar w:top="1440" w:right="1426" w:bottom="1440" w:left="1440" w:header="720" w:footer="720" w:gutter="0"/>
+      <w:pgMar w:top="1440" w:right="1426" w:bottom="1440" w:left="1403" w:header="720" w:footer="720" w:gutter="0"/>
       <w:cols w:space="720"/>
     </w:sectPr>
   </w:body>
@@ -1270,6 +1387,23 @@
     <w:semiHidden/>
     <w:unhideWhenUsed/>
   </w:style>
+  <w:style w:type="paragraph" w:customStyle="1" w:styleId="Default">
+    <w:name w:val="Default"/>
+    <w:rsid w:val="00600B1F"/>
+    <w:pPr>
+      <w:autoSpaceDE w:val="0"/>
+      <w:autoSpaceDN w:val="0"/>
+      <w:adjustRightInd w:val="0"/>
+      <w:spacing w:after="0" w:line="240" w:lineRule="auto"/>
+    </w:pPr>
+    <w:rPr>
+      <w:rFonts w:ascii="Times New Roman" w:hAnsi="Times New Roman" w:cs="Times New Roman"/>
+      <w:color w:val="000000"/>
+      <w:kern w:val="0"/>
+      <w:sz w:val="24"/>
+      <w:szCs w:val="24"/>
+    </w:rPr>
+  </w:style>
 </w:styles>
 </file>
 
